--- a/HW8.docx
+++ b/HW8.docx
@@ -1,6 +1,6 @@
 
 <file path=word/document.xml><?xml version="1.0" encoding="utf-8"?>
-<w:document xmlns:wpc="http://schemas.microsoft.com/office/word/2010/wordprocessingCanvas" xmlns:mc="http://schemas.openxmlformats.org/markup-compatibility/2006" xmlns:o="urn:schemas-microsoft-com:office:office" xmlns:r="http://schemas.openxmlformats.org/officeDocument/2006/relationships" xmlns:m="http://schemas.openxmlformats.org/officeDocument/2006/math" xmlns:v="urn:schemas-microsoft-com:vml" xmlns:wp14="http://schemas.microsoft.com/office/word/2010/wordprocessingDrawing" xmlns:wp="http://schemas.openxmlformats.org/drawingml/2006/wordprocessingDrawing" xmlns:w10="urn:schemas-microsoft-com:office:word" xmlns:w="http://schemas.openxmlformats.org/wordprocessingml/2006/main" xmlns:w14="http://schemas.microsoft.com/office/word/2010/wordml" xmlns:w15="http://schemas.microsoft.com/office/word/2012/wordml" xmlns:wpg="http://schemas.microsoft.com/office/word/2010/wordprocessingGroup" xmlns:wpi="http://schemas.microsoft.com/office/word/2010/wordprocessingInk" xmlns:wne="http://schemas.microsoft.com/office/word/2006/wordml" xmlns:wps="http://schemas.microsoft.com/office/word/2010/wordprocessingShape" mc:Ignorable="w14 w15 wp14">
+<w:document xmlns:wpc="http://schemas.microsoft.com/office/word/2010/wordprocessingCanvas" xmlns:mc="http://schemas.openxmlformats.org/markup-compatibility/2006" xmlns:o="urn:schemas-microsoft-com:office:office" xmlns:r="http://schemas.openxmlformats.org/officeDocument/2006/relationships" xmlns:m="http://schemas.openxmlformats.org/officeDocument/2006/math" xmlns:v="urn:schemas-microsoft-com:vml" xmlns:wp14="http://schemas.microsoft.com/office/word/2010/wordprocessingDrawing" xmlns:wp="http://schemas.openxmlformats.org/drawingml/2006/wordprocessingDrawing" xmlns:w10="urn:schemas-microsoft-com:office:word" xmlns:w="http://schemas.openxmlformats.org/wordprocessingml/2006/main" xmlns:w14="http://schemas.microsoft.com/office/word/2010/wordml" xmlns:wpg="http://schemas.microsoft.com/office/word/2010/wordprocessingGroup" xmlns:wpi="http://schemas.microsoft.com/office/word/2010/wordprocessingInk" xmlns:wne="http://schemas.microsoft.com/office/word/2006/wordml" xmlns:wps="http://schemas.microsoft.com/office/word/2010/wordprocessingShape" mc:Ignorable="w14 wp14">
   <w:body>
     <w:p>
       <w:pPr>
@@ -23,6 +23,15 @@
     <w:p>
       <w:pPr>
         <w:pStyle w:val="NoSpacing"/>
+        <w:jc w:val="right"/>
+      </w:pPr>
+      <w:r>
+        <w:t>EE 620</w:t>
+      </w:r>
+    </w:p>
+    <w:p>
+      <w:pPr>
+        <w:pStyle w:val="NoSpacing"/>
       </w:pPr>
     </w:p>
     <w:p>
@@ -81,12 +90,26 @@
       </w:r>
       <w:proofErr w:type="spellEnd"/>
       <w:r>
-        <w:t xml:space="preserve"> class that corrupted the CRC checksum on 2% percent of the </w:t>
-      </w:r>
-      <w:bookmarkStart w:id="0" w:name="_GoBack"/>
-      <w:bookmarkEnd w:id="0"/>
-      <w:r>
-        <w:t xml:space="preserve">packets.  </w:t>
+        <w:t xml:space="preserve"> class that corrupted the CRC checksum on 2% percent of the packets.  </w:t>
+      </w:r>
+    </w:p>
+    <w:p>
+      <w:pPr>
+        <w:pStyle w:val="NoSpacing"/>
+      </w:pPr>
+    </w:p>
+    <w:p>
+      <w:pPr>
+        <w:pStyle w:val="NoSpacing"/>
+      </w:pPr>
+      <w:r>
+        <w:t xml:space="preserve">Furthermore, we created 3 different tests, one that transmits 1000 good </w:t>
+      </w:r>
+      <w:r>
+        <w:t>packets</w:t>
+      </w:r>
+      <w:r>
+        <w:t>, one that uses a call back to corrupt the version of 1% of the packets, and one that uses corrupts the checksum (as mentioned above). We created a test registry to run the different tests via command line arguments. Below is given directions on running our solution including command line commands, as well as the transcript windows for each of the three tests. Our code will be attached separately.</w:t>
       </w:r>
     </w:p>
     <w:p>
@@ -285,7 +308,13 @@
         <w:t xml:space="preserve"> </w:t>
       </w:r>
       <w:r>
-        <w:t xml:space="preserve">bash console showing compilation of project and running each project without recompiling. To enable you to better see where each step begins and ends we’ve bolded and italicized each command that was run on the bash console.   </w:t>
+        <w:t>bash console showing compilation of project and running each project without recompiling. To enable you to better see where each step begins and ends we’ve bolded</w:t>
+      </w:r>
+      <w:r>
+        <w:t>, highlighted</w:t>
+      </w:r>
+      <w:r>
+        <w:t xml:space="preserve"> and italicized each command that was run on the bash console.   </w:t>
       </w:r>
     </w:p>
     <w:p>
@@ -511,6 +540,7 @@
         <w:pStyle w:val="NoSpacing"/>
       </w:pPr>
       <w:r>
+        <w:lastRenderedPageBreak/>
         <w:t xml:space="preserve">-- Importing package </w:t>
       </w:r>
       <w:proofErr w:type="spellStart"/>
@@ -1240,8 +1270,14 @@
     <w:p>
       <w:pPr>
         <w:pStyle w:val="NoSpacing"/>
-      </w:pPr>
-      <w:r>
+        <w:rPr>
+          <w:highlight w:val="yellow"/>
+        </w:rPr>
+      </w:pPr>
+      <w:r>
+        <w:rPr>
+          <w:highlight w:val="yellow"/>
+        </w:rPr>
         <w:t># Running Good Test:</w:t>
       </w:r>
     </w:p>
@@ -1250,14 +1286,23 @@
         <w:pStyle w:val="NoSpacing"/>
       </w:pPr>
       <w:r>
+        <w:rPr>
+          <w:highlight w:val="yellow"/>
+        </w:rPr>
         <w:t># 10000</w:t>
       </w:r>
       <w:proofErr w:type="gramStart"/>
       <w:r>
+        <w:rPr>
+          <w:highlight w:val="yellow"/>
+        </w:rPr>
         <w:t>:Test</w:t>
       </w:r>
       <w:proofErr w:type="gramEnd"/>
       <w:r>
+        <w:rPr>
+          <w:highlight w:val="yellow"/>
+        </w:rPr>
         <w:t xml:space="preserve"> Finished with        1000 comparisons.</w:t>
       </w:r>
     </w:p>
@@ -1322,6 +1367,7 @@
         <w:pStyle w:val="NoSpacing"/>
       </w:pPr>
       <w:r>
+        <w:lastRenderedPageBreak/>
         <w:t>VSIM 2&gt; quit</w:t>
       </w:r>
     </w:p>
@@ -1911,256 +1957,449 @@
     <w:p>
       <w:pPr>
         <w:pStyle w:val="NoSpacing"/>
-      </w:pPr>
-      <w:r>
+        <w:rPr>
+          <w:highlight w:val="red"/>
+        </w:rPr>
+      </w:pPr>
+      <w:r>
+        <w:rPr>
+          <w:highlight w:val="red"/>
+        </w:rPr>
         <w:t># 510: ERROR for version, expected=</w:t>
       </w:r>
       <w:proofErr w:type="gramStart"/>
       <w:r>
+        <w:rPr>
+          <w:highlight w:val="red"/>
+        </w:rPr>
         <w:t>0x3 !</w:t>
       </w:r>
       <w:proofErr w:type="gramEnd"/>
       <w:r>
+        <w:rPr>
+          <w:highlight w:val="red"/>
+        </w:rPr>
         <w:t>= actual=0x4</w:t>
       </w:r>
     </w:p>
     <w:p>
       <w:pPr>
         <w:pStyle w:val="NoSpacing"/>
-      </w:pPr>
-      <w:r>
+        <w:rPr>
+          <w:highlight w:val="red"/>
+        </w:rPr>
+      </w:pPr>
+      <w:r>
+        <w:rPr>
+          <w:highlight w:val="red"/>
+        </w:rPr>
         <w:t># 510: ERROR for header checksum, expected=</w:t>
       </w:r>
       <w:proofErr w:type="gramStart"/>
       <w:r>
+        <w:rPr>
+          <w:highlight w:val="red"/>
+        </w:rPr>
         <w:t>0x9554 !</w:t>
       </w:r>
       <w:proofErr w:type="gramEnd"/>
       <w:r>
+        <w:rPr>
+          <w:highlight w:val="red"/>
+        </w:rPr>
         <w:t>= actual=0xe554</w:t>
       </w:r>
     </w:p>
     <w:p>
       <w:pPr>
         <w:pStyle w:val="NoSpacing"/>
-      </w:pPr>
-      <w:r>
+        <w:rPr>
+          <w:highlight w:val="red"/>
+        </w:rPr>
+      </w:pPr>
+      <w:r>
+        <w:rPr>
+          <w:highlight w:val="red"/>
+        </w:rPr>
         <w:t># 770: ERROR for version, expected=</w:t>
       </w:r>
       <w:proofErr w:type="gramStart"/>
       <w:r>
+        <w:rPr>
+          <w:highlight w:val="red"/>
+        </w:rPr>
         <w:t>0x3 !</w:t>
       </w:r>
       <w:proofErr w:type="gramEnd"/>
       <w:r>
+        <w:rPr>
+          <w:highlight w:val="red"/>
+        </w:rPr>
         <w:t>= actual=0x4</w:t>
       </w:r>
     </w:p>
     <w:p>
       <w:pPr>
         <w:pStyle w:val="NoSpacing"/>
-      </w:pPr>
-      <w:r>
+        <w:rPr>
+          <w:highlight w:val="red"/>
+        </w:rPr>
+      </w:pPr>
+      <w:r>
+        <w:rPr>
+          <w:highlight w:val="red"/>
+        </w:rPr>
         <w:t># 770: ERROR for header checksum, expected=</w:t>
       </w:r>
       <w:proofErr w:type="gramStart"/>
       <w:r>
+        <w:rPr>
+          <w:highlight w:val="red"/>
+        </w:rPr>
         <w:t>0xe8d6 !</w:t>
       </w:r>
       <w:proofErr w:type="gramEnd"/>
       <w:r>
+        <w:rPr>
+          <w:highlight w:val="red"/>
+        </w:rPr>
         <w:t>= actual=0x98d6</w:t>
       </w:r>
     </w:p>
     <w:p>
       <w:pPr>
         <w:pStyle w:val="NoSpacing"/>
-      </w:pPr>
-      <w:r>
+        <w:rPr>
+          <w:highlight w:val="red"/>
+        </w:rPr>
+      </w:pPr>
+      <w:r>
+        <w:rPr>
+          <w:highlight w:val="red"/>
+        </w:rPr>
         <w:t># 1150: ERROR for version, expected=</w:t>
       </w:r>
       <w:proofErr w:type="gramStart"/>
       <w:r>
+        <w:rPr>
+          <w:highlight w:val="red"/>
+        </w:rPr>
         <w:t>0x3 !</w:t>
       </w:r>
       <w:proofErr w:type="gramEnd"/>
       <w:r>
+        <w:rPr>
+          <w:highlight w:val="red"/>
+        </w:rPr>
         <w:t>= actual=0x4</w:t>
       </w:r>
     </w:p>
     <w:p>
       <w:pPr>
         <w:pStyle w:val="NoSpacing"/>
-      </w:pPr>
-      <w:r>
+        <w:rPr>
+          <w:highlight w:val="red"/>
+        </w:rPr>
+      </w:pPr>
+      <w:r>
+        <w:rPr>
+          <w:highlight w:val="red"/>
+        </w:rPr>
         <w:t># 1150: ERROR for header checksum, expected=</w:t>
       </w:r>
       <w:proofErr w:type="gramStart"/>
       <w:r>
+        <w:rPr>
+          <w:highlight w:val="red"/>
+        </w:rPr>
         <w:t>0x1357 !</w:t>
       </w:r>
       <w:proofErr w:type="gramEnd"/>
       <w:r>
+        <w:rPr>
+          <w:highlight w:val="red"/>
+        </w:rPr>
         <w:t>= actual=0x6357</w:t>
       </w:r>
     </w:p>
     <w:p>
       <w:pPr>
         <w:pStyle w:val="NoSpacing"/>
-      </w:pPr>
-      <w:r>
+        <w:rPr>
+          <w:highlight w:val="red"/>
+        </w:rPr>
+      </w:pPr>
+      <w:r>
+        <w:rPr>
+          <w:highlight w:val="red"/>
+        </w:rPr>
         <w:t># 2150: ERROR for version, expected=</w:t>
       </w:r>
       <w:proofErr w:type="gramStart"/>
       <w:r>
+        <w:rPr>
+          <w:highlight w:val="red"/>
+        </w:rPr>
         <w:t>0x3 !</w:t>
       </w:r>
       <w:proofErr w:type="gramEnd"/>
       <w:r>
+        <w:rPr>
+          <w:highlight w:val="red"/>
+        </w:rPr>
         <w:t>= actual=0x4</w:t>
       </w:r>
     </w:p>
     <w:p>
       <w:pPr>
         <w:pStyle w:val="NoSpacing"/>
-      </w:pPr>
-      <w:r>
+        <w:rPr>
+          <w:highlight w:val="red"/>
+        </w:rPr>
+      </w:pPr>
+      <w:r>
+        <w:rPr>
+          <w:highlight w:val="red"/>
+        </w:rPr>
         <w:t># 2150: ERROR for header checksum, expected=</w:t>
       </w:r>
       <w:proofErr w:type="gramStart"/>
       <w:r>
+        <w:rPr>
+          <w:highlight w:val="red"/>
+        </w:rPr>
         <w:t>0xd77e !</w:t>
       </w:r>
       <w:proofErr w:type="gramEnd"/>
       <w:r>
+        <w:rPr>
+          <w:highlight w:val="red"/>
+        </w:rPr>
         <w:t>= actual=0xa77e</w:t>
       </w:r>
     </w:p>
     <w:p>
       <w:pPr>
         <w:pStyle w:val="NoSpacing"/>
-      </w:pPr>
-      <w:r>
+        <w:rPr>
+          <w:highlight w:val="red"/>
+        </w:rPr>
+      </w:pPr>
+      <w:r>
+        <w:rPr>
+          <w:highlight w:val="red"/>
+        </w:rPr>
         <w:t># 2270: ERROR for version, expected=</w:t>
       </w:r>
       <w:proofErr w:type="gramStart"/>
       <w:r>
+        <w:rPr>
+          <w:highlight w:val="red"/>
+        </w:rPr>
         <w:t>0x3 !</w:t>
       </w:r>
       <w:proofErr w:type="gramEnd"/>
       <w:r>
+        <w:rPr>
+          <w:highlight w:val="red"/>
+        </w:rPr>
         <w:t>= actual=0x4</w:t>
       </w:r>
     </w:p>
     <w:p>
       <w:pPr>
         <w:pStyle w:val="NoSpacing"/>
-      </w:pPr>
-      <w:r>
+        <w:rPr>
+          <w:highlight w:val="red"/>
+        </w:rPr>
+      </w:pPr>
+      <w:r>
+        <w:rPr>
+          <w:highlight w:val="red"/>
+        </w:rPr>
         <w:t># 2270: ERROR for header checksum, expected=</w:t>
       </w:r>
       <w:proofErr w:type="gramStart"/>
       <w:r>
+        <w:rPr>
+          <w:highlight w:val="red"/>
+        </w:rPr>
         <w:t>0x85bb !</w:t>
       </w:r>
       <w:proofErr w:type="gramEnd"/>
       <w:r>
+        <w:rPr>
+          <w:highlight w:val="red"/>
+        </w:rPr>
         <w:t>= actual=0xf5bb</w:t>
       </w:r>
     </w:p>
     <w:p>
       <w:pPr>
         <w:pStyle w:val="NoSpacing"/>
-      </w:pPr>
-      <w:r>
+        <w:rPr>
+          <w:highlight w:val="red"/>
+        </w:rPr>
+      </w:pPr>
+      <w:r>
+        <w:rPr>
+          <w:highlight w:val="red"/>
+        </w:rPr>
         <w:t># 3370: ERROR for version, expected=</w:t>
       </w:r>
       <w:proofErr w:type="gramStart"/>
       <w:r>
+        <w:rPr>
+          <w:highlight w:val="red"/>
+        </w:rPr>
         <w:t>0x3 !</w:t>
       </w:r>
       <w:proofErr w:type="gramEnd"/>
       <w:r>
+        <w:rPr>
+          <w:highlight w:val="red"/>
+        </w:rPr>
         <w:t>= actual=0x4</w:t>
       </w:r>
     </w:p>
     <w:p>
       <w:pPr>
         <w:pStyle w:val="NoSpacing"/>
-      </w:pPr>
-      <w:r>
+        <w:rPr>
+          <w:highlight w:val="red"/>
+        </w:rPr>
+      </w:pPr>
+      <w:r>
+        <w:rPr>
+          <w:highlight w:val="red"/>
+        </w:rPr>
         <w:t># 3370: ERROR for header checksum, expected=</w:t>
       </w:r>
       <w:proofErr w:type="gramStart"/>
       <w:r>
+        <w:rPr>
+          <w:highlight w:val="red"/>
+        </w:rPr>
         <w:t>0x8a1a !</w:t>
       </w:r>
       <w:proofErr w:type="gramEnd"/>
       <w:r>
+        <w:rPr>
+          <w:highlight w:val="red"/>
+        </w:rPr>
         <w:t>= actual=0xfa1a</w:t>
       </w:r>
     </w:p>
     <w:p>
       <w:pPr>
         <w:pStyle w:val="NoSpacing"/>
-      </w:pPr>
-      <w:r>
+        <w:rPr>
+          <w:highlight w:val="red"/>
+        </w:rPr>
+      </w:pPr>
+      <w:r>
+        <w:rPr>
+          <w:highlight w:val="red"/>
+        </w:rPr>
         <w:t># 4540: ERROR for version, expected=</w:t>
       </w:r>
       <w:proofErr w:type="gramStart"/>
       <w:r>
+        <w:rPr>
+          <w:highlight w:val="red"/>
+        </w:rPr>
         <w:t>0x3 !</w:t>
       </w:r>
       <w:proofErr w:type="gramEnd"/>
       <w:r>
+        <w:rPr>
+          <w:highlight w:val="red"/>
+        </w:rPr>
         <w:t>= actual=0x4</w:t>
       </w:r>
     </w:p>
     <w:p>
       <w:pPr>
         <w:pStyle w:val="NoSpacing"/>
-      </w:pPr>
-      <w:r>
+        <w:rPr>
+          <w:highlight w:val="red"/>
+        </w:rPr>
+      </w:pPr>
+      <w:r>
+        <w:rPr>
+          <w:highlight w:val="red"/>
+        </w:rPr>
         <w:t># 4540: ERROR for header checksum, expected=</w:t>
       </w:r>
       <w:proofErr w:type="gramStart"/>
       <w:r>
+        <w:rPr>
+          <w:highlight w:val="red"/>
+        </w:rPr>
         <w:t>0xdb0a !</w:t>
       </w:r>
       <w:proofErr w:type="gramEnd"/>
       <w:r>
+        <w:rPr>
+          <w:highlight w:val="red"/>
+        </w:rPr>
         <w:t>= actual=0xab0a</w:t>
       </w:r>
     </w:p>
     <w:p>
       <w:pPr>
         <w:pStyle w:val="NoSpacing"/>
-      </w:pPr>
-      <w:r>
+        <w:rPr>
+          <w:highlight w:val="red"/>
+        </w:rPr>
+      </w:pPr>
+      <w:r>
+        <w:rPr>
+          <w:highlight w:val="red"/>
+        </w:rPr>
         <w:t># 8630: ERROR for version, expected=</w:t>
       </w:r>
       <w:proofErr w:type="gramStart"/>
       <w:r>
+        <w:rPr>
+          <w:highlight w:val="red"/>
+        </w:rPr>
         <w:t>0x3 !</w:t>
       </w:r>
       <w:proofErr w:type="gramEnd"/>
       <w:r>
+        <w:rPr>
+          <w:highlight w:val="red"/>
+        </w:rPr>
         <w:t>= actual=0x4</w:t>
       </w:r>
     </w:p>
     <w:p>
       <w:pPr>
         <w:pStyle w:val="NoSpacing"/>
-      </w:pPr>
-      <w:r>
+        <w:rPr>
+          <w:highlight w:val="red"/>
+        </w:rPr>
+      </w:pPr>
+      <w:r>
+        <w:rPr>
+          <w:highlight w:val="red"/>
+        </w:rPr>
+        <w:lastRenderedPageBreak/>
         <w:t># 8630: ERROR for header checksum, expected=</w:t>
       </w:r>
       <w:proofErr w:type="gramStart"/>
       <w:r>
+        <w:rPr>
+          <w:highlight w:val="red"/>
+        </w:rPr>
         <w:t>0xc14c !</w:t>
       </w:r>
       <w:proofErr w:type="gramEnd"/>
       <w:r>
+        <w:rPr>
+          <w:highlight w:val="red"/>
+        </w:rPr>
         <w:t>= actual=0xb14c</w:t>
       </w:r>
     </w:p>
@@ -2169,6 +2408,9 @@
         <w:pStyle w:val="NoSpacing"/>
       </w:pPr>
       <w:r>
+        <w:rPr>
+          <w:highlight w:val="red"/>
+        </w:rPr>
         <w:t># 10000: Corrupted 8 Packets</w:t>
       </w:r>
     </w:p>
@@ -2862,230 +3104,405 @@
         <w:pStyle w:val="NoSpacing"/>
       </w:pPr>
       <w:r>
-        <w:t># Running Good Test:</w:t>
-      </w:r>
-    </w:p>
-    <w:p>
-      <w:pPr>
-        <w:pStyle w:val="NoSpacing"/>
-      </w:pPr>
-      <w:r>
+        <w:t xml:space="preserve"># Running </w:t>
+      </w:r>
+      <w:r>
+        <w:t>Bad</w:t>
+      </w:r>
+      <w:r>
+        <w:t xml:space="preserve"> Test:</w:t>
+      </w:r>
+    </w:p>
+    <w:p>
+      <w:pPr>
+        <w:pStyle w:val="NoSpacing"/>
+        <w:rPr>
+          <w:highlight w:val="red"/>
+        </w:rPr>
+      </w:pPr>
+      <w:r>
+        <w:rPr>
+          <w:highlight w:val="red"/>
+        </w:rPr>
         <w:t># 1160: ERROR for header checksum, expected=</w:t>
       </w:r>
       <w:proofErr w:type="gramStart"/>
       <w:r>
+        <w:rPr>
+          <w:highlight w:val="red"/>
+        </w:rPr>
         <w:t>0xd2f5 !</w:t>
       </w:r>
       <w:proofErr w:type="gramEnd"/>
       <w:r>
+        <w:rPr>
+          <w:highlight w:val="red"/>
+        </w:rPr>
         <w:t>= actual=0x2d0a</w:t>
       </w:r>
     </w:p>
     <w:p>
       <w:pPr>
         <w:pStyle w:val="NoSpacing"/>
-      </w:pPr>
-      <w:r>
+        <w:rPr>
+          <w:highlight w:val="red"/>
+        </w:rPr>
+      </w:pPr>
+      <w:r>
+        <w:rPr>
+          <w:highlight w:val="red"/>
+        </w:rPr>
         <w:t># 1490: ERROR for header checksum, expected=</w:t>
       </w:r>
       <w:proofErr w:type="gramStart"/>
       <w:r>
+        <w:rPr>
+          <w:highlight w:val="red"/>
+        </w:rPr>
         <w:t>0x4d96 !</w:t>
       </w:r>
       <w:proofErr w:type="gramEnd"/>
       <w:r>
+        <w:rPr>
+          <w:highlight w:val="red"/>
+        </w:rPr>
         <w:t>= actual=0xb269</w:t>
       </w:r>
     </w:p>
     <w:p>
       <w:pPr>
         <w:pStyle w:val="NoSpacing"/>
-      </w:pPr>
-      <w:r>
+        <w:rPr>
+          <w:highlight w:val="red"/>
+        </w:rPr>
+      </w:pPr>
+      <w:r>
+        <w:rPr>
+          <w:highlight w:val="red"/>
+        </w:rPr>
         <w:t># 1950: ERROR for header checksum, expected=</w:t>
       </w:r>
       <w:proofErr w:type="gramStart"/>
       <w:r>
+        <w:rPr>
+          <w:highlight w:val="red"/>
+        </w:rPr>
         <w:t>0xf2ba !</w:t>
       </w:r>
       <w:proofErr w:type="gramEnd"/>
       <w:r>
+        <w:rPr>
+          <w:highlight w:val="red"/>
+        </w:rPr>
         <w:t>= actual=0xd45</w:t>
       </w:r>
     </w:p>
     <w:p>
       <w:pPr>
         <w:pStyle w:val="NoSpacing"/>
-      </w:pPr>
-      <w:r>
+        <w:rPr>
+          <w:highlight w:val="red"/>
+        </w:rPr>
+      </w:pPr>
+      <w:r>
+        <w:rPr>
+          <w:highlight w:val="red"/>
+        </w:rPr>
         <w:t># 2250: ERROR for header checksum, expected=</w:t>
       </w:r>
       <w:proofErr w:type="gramStart"/>
       <w:r>
+        <w:rPr>
+          <w:highlight w:val="red"/>
+        </w:rPr>
         <w:t>0x4dd1 !</w:t>
       </w:r>
       <w:proofErr w:type="gramEnd"/>
       <w:r>
+        <w:rPr>
+          <w:highlight w:val="red"/>
+        </w:rPr>
         <w:t>= actual=0xb22e</w:t>
       </w:r>
     </w:p>
     <w:p>
       <w:pPr>
         <w:pStyle w:val="NoSpacing"/>
-      </w:pPr>
-      <w:r>
+        <w:rPr>
+          <w:highlight w:val="red"/>
+        </w:rPr>
+      </w:pPr>
+      <w:r>
+        <w:rPr>
+          <w:highlight w:val="red"/>
+        </w:rPr>
         <w:t># 3000: ERROR for header checksum, expected=</w:t>
       </w:r>
       <w:proofErr w:type="gramStart"/>
       <w:r>
+        <w:rPr>
+          <w:highlight w:val="red"/>
+        </w:rPr>
         <w:t>0xb4f8 !</w:t>
       </w:r>
       <w:proofErr w:type="gramEnd"/>
       <w:r>
+        <w:rPr>
+          <w:highlight w:val="red"/>
+        </w:rPr>
         <w:t>= actual=0x4b07</w:t>
       </w:r>
     </w:p>
     <w:p>
       <w:pPr>
         <w:pStyle w:val="NoSpacing"/>
-      </w:pPr>
-      <w:r>
+        <w:rPr>
+          <w:highlight w:val="red"/>
+        </w:rPr>
+      </w:pPr>
+      <w:r>
+        <w:rPr>
+          <w:highlight w:val="red"/>
+        </w:rPr>
         <w:t># 3050: ERROR for header checksum, expected=</w:t>
       </w:r>
       <w:proofErr w:type="gramStart"/>
       <w:r>
+        <w:rPr>
+          <w:highlight w:val="red"/>
+        </w:rPr>
         <w:t>0xcab4 !</w:t>
       </w:r>
       <w:proofErr w:type="gramEnd"/>
       <w:r>
+        <w:rPr>
+          <w:highlight w:val="red"/>
+        </w:rPr>
         <w:t>= actual=0x354b</w:t>
       </w:r>
     </w:p>
     <w:p>
       <w:pPr>
         <w:pStyle w:val="NoSpacing"/>
-      </w:pPr>
-      <w:r>
+        <w:rPr>
+          <w:highlight w:val="red"/>
+        </w:rPr>
+      </w:pPr>
+      <w:r>
+        <w:rPr>
+          <w:highlight w:val="red"/>
+        </w:rPr>
         <w:t># 3330: ERROR for header checksum, expected=</w:t>
       </w:r>
       <w:proofErr w:type="gramStart"/>
       <w:r>
+        <w:rPr>
+          <w:highlight w:val="red"/>
+        </w:rPr>
         <w:t>0xf55e !</w:t>
       </w:r>
       <w:proofErr w:type="gramEnd"/>
       <w:r>
+        <w:rPr>
+          <w:highlight w:val="red"/>
+        </w:rPr>
         <w:t>= actual=0xaa1</w:t>
       </w:r>
     </w:p>
     <w:p>
       <w:pPr>
         <w:pStyle w:val="NoSpacing"/>
-      </w:pPr>
-      <w:r>
+        <w:rPr>
+          <w:highlight w:val="red"/>
+        </w:rPr>
+      </w:pPr>
+      <w:r>
+        <w:rPr>
+          <w:highlight w:val="red"/>
+        </w:rPr>
         <w:t># 3440: ERROR for header checksum, expected=</w:t>
       </w:r>
       <w:proofErr w:type="gramStart"/>
       <w:r>
+        <w:rPr>
+          <w:highlight w:val="red"/>
+        </w:rPr>
         <w:t>0x3d12 !</w:t>
       </w:r>
       <w:proofErr w:type="gramEnd"/>
       <w:r>
+        <w:rPr>
+          <w:highlight w:val="red"/>
+        </w:rPr>
         <w:t>= actual=0xc2ed</w:t>
       </w:r>
     </w:p>
     <w:p>
       <w:pPr>
         <w:pStyle w:val="NoSpacing"/>
-      </w:pPr>
-      <w:r>
+        <w:rPr>
+          <w:highlight w:val="red"/>
+        </w:rPr>
+      </w:pPr>
+      <w:r>
+        <w:rPr>
+          <w:highlight w:val="red"/>
+        </w:rPr>
         <w:t># 4350: ERROR for header checksum, expected=</w:t>
       </w:r>
       <w:proofErr w:type="gramStart"/>
       <w:r>
+        <w:rPr>
+          <w:highlight w:val="red"/>
+        </w:rPr>
         <w:t>0x103 !</w:t>
       </w:r>
       <w:proofErr w:type="gramEnd"/>
       <w:r>
+        <w:rPr>
+          <w:highlight w:val="red"/>
+        </w:rPr>
         <w:t>= actual=0xfefc</w:t>
       </w:r>
     </w:p>
     <w:p>
       <w:pPr>
         <w:pStyle w:val="NoSpacing"/>
-      </w:pPr>
-      <w:r>
+        <w:rPr>
+          <w:highlight w:val="red"/>
+        </w:rPr>
+      </w:pPr>
+      <w:r>
+        <w:rPr>
+          <w:highlight w:val="red"/>
+        </w:rPr>
         <w:t># 4360: ERROR for header checksum, expected=</w:t>
       </w:r>
       <w:proofErr w:type="gramStart"/>
       <w:r>
+        <w:rPr>
+          <w:highlight w:val="red"/>
+        </w:rPr>
         <w:t>0x83f8 !</w:t>
       </w:r>
       <w:proofErr w:type="gramEnd"/>
       <w:r>
+        <w:rPr>
+          <w:highlight w:val="red"/>
+        </w:rPr>
         <w:t>= actual=0x7c07</w:t>
       </w:r>
     </w:p>
     <w:p>
       <w:pPr>
         <w:pStyle w:val="NoSpacing"/>
-      </w:pPr>
-      <w:r>
+        <w:rPr>
+          <w:highlight w:val="red"/>
+        </w:rPr>
+      </w:pPr>
+      <w:r>
+        <w:rPr>
+          <w:highlight w:val="red"/>
+        </w:rPr>
+        <w:lastRenderedPageBreak/>
         <w:t># 4480: ERROR for header checksum, expected=</w:t>
       </w:r>
       <w:proofErr w:type="gramStart"/>
       <w:r>
+        <w:rPr>
+          <w:highlight w:val="red"/>
+        </w:rPr>
         <w:t>0x4d78 !</w:t>
       </w:r>
       <w:proofErr w:type="gramEnd"/>
       <w:r>
+        <w:rPr>
+          <w:highlight w:val="red"/>
+        </w:rPr>
         <w:t>= actual=0xb287</w:t>
       </w:r>
     </w:p>
     <w:p>
       <w:pPr>
         <w:pStyle w:val="NoSpacing"/>
-      </w:pPr>
-      <w:r>
+        <w:rPr>
+          <w:highlight w:val="red"/>
+        </w:rPr>
+      </w:pPr>
+      <w:r>
+        <w:rPr>
+          <w:highlight w:val="red"/>
+        </w:rPr>
         <w:t># 5550: ERROR for header checksum, expected=</w:t>
       </w:r>
       <w:proofErr w:type="gramStart"/>
       <w:r>
+        <w:rPr>
+          <w:highlight w:val="red"/>
+        </w:rPr>
         <w:t>0x3e63 !</w:t>
       </w:r>
       <w:proofErr w:type="gramEnd"/>
       <w:r>
+        <w:rPr>
+          <w:highlight w:val="red"/>
+        </w:rPr>
         <w:t>= actual=0xc19c</w:t>
       </w:r>
     </w:p>
     <w:p>
       <w:pPr>
         <w:pStyle w:val="NoSpacing"/>
-      </w:pPr>
-      <w:r>
+        <w:rPr>
+          <w:highlight w:val="red"/>
+        </w:rPr>
+      </w:pPr>
+      <w:r>
+        <w:rPr>
+          <w:highlight w:val="red"/>
+        </w:rPr>
         <w:t># 7440: ERROR for header checksum, expected=</w:t>
       </w:r>
       <w:proofErr w:type="gramStart"/>
       <w:r>
+        <w:rPr>
+          <w:highlight w:val="red"/>
+        </w:rPr>
         <w:t>0x354a !</w:t>
       </w:r>
       <w:proofErr w:type="gramEnd"/>
       <w:r>
+        <w:rPr>
+          <w:highlight w:val="red"/>
+        </w:rPr>
         <w:t>= actual=0xcab5</w:t>
       </w:r>
     </w:p>
     <w:p>
       <w:pPr>
         <w:pStyle w:val="NoSpacing"/>
-      </w:pPr>
-      <w:r>
+        <w:rPr>
+          <w:highlight w:val="red"/>
+        </w:rPr>
+      </w:pPr>
+      <w:r>
+        <w:rPr>
+          <w:highlight w:val="red"/>
+        </w:rPr>
         <w:t># 9170: ERROR for header checksum, expected=</w:t>
       </w:r>
       <w:proofErr w:type="gramStart"/>
       <w:r>
+        <w:rPr>
+          <w:highlight w:val="red"/>
+        </w:rPr>
         <w:t>0x612b !</w:t>
       </w:r>
       <w:proofErr w:type="gramEnd"/>
       <w:r>
+        <w:rPr>
+          <w:highlight w:val="red"/>
+        </w:rPr>
         <w:t>= actual=0x9ed4</w:t>
       </w:r>
     </w:p>
@@ -3094,14 +3511,23 @@
         <w:pStyle w:val="NoSpacing"/>
       </w:pPr>
       <w:r>
+        <w:rPr>
+          <w:highlight w:val="red"/>
+        </w:rPr>
         <w:t># 10000</w:t>
       </w:r>
       <w:proofErr w:type="gramStart"/>
       <w:r>
+        <w:rPr>
+          <w:highlight w:val="red"/>
+        </w:rPr>
         <w:t>:Send</w:t>
       </w:r>
       <w:proofErr w:type="gramEnd"/>
       <w:r>
+        <w:rPr>
+          <w:highlight w:val="red"/>
+        </w:rPr>
         <w:t xml:space="preserve"> 14 Bad Packets</w:t>
       </w:r>
     </w:p>
@@ -3131,12 +3557,8 @@
       <w:r>
         <w:tab/>
       </w:r>
-    </w:p>
-    <w:p>
-      <w:pPr>
-        <w:pStyle w:val="NoSpacing"/>
-        <w:ind w:firstLine="720"/>
-      </w:pPr>
+      <w:bookmarkStart w:id="0" w:name="_GoBack"/>
+      <w:bookmarkEnd w:id="0"/>
     </w:p>
     <w:sectPr>
       <w:pgSz w:w="12240" w:h="15840"/>
@@ -3149,7 +3571,7 @@
 </file>
 
 <file path=word/numbering.xml><?xml version="1.0" encoding="utf-8"?>
-<w:numbering xmlns:wpc="http://schemas.microsoft.com/office/word/2010/wordprocessingCanvas" xmlns:mc="http://schemas.openxmlformats.org/markup-compatibility/2006" xmlns:o="urn:schemas-microsoft-com:office:office" xmlns:r="http://schemas.openxmlformats.org/officeDocument/2006/relationships" xmlns:m="http://schemas.openxmlformats.org/officeDocument/2006/math" xmlns:v="urn:schemas-microsoft-com:vml" xmlns:wp14="http://schemas.microsoft.com/office/word/2010/wordprocessingDrawing" xmlns:wp="http://schemas.openxmlformats.org/drawingml/2006/wordprocessingDrawing" xmlns:w10="urn:schemas-microsoft-com:office:word" xmlns:w="http://schemas.openxmlformats.org/wordprocessingml/2006/main" xmlns:w14="http://schemas.microsoft.com/office/word/2010/wordml" xmlns:w15="http://schemas.microsoft.com/office/word/2012/wordml" xmlns:wpg="http://schemas.microsoft.com/office/word/2010/wordprocessingGroup" xmlns:wpi="http://schemas.microsoft.com/office/word/2010/wordprocessingInk" xmlns:wne="http://schemas.microsoft.com/office/word/2006/wordml" xmlns:wps="http://schemas.microsoft.com/office/word/2010/wordprocessingShape" mc:Ignorable="w14 w15 wp14">
+<w:numbering xmlns:wpc="http://schemas.microsoft.com/office/word/2010/wordprocessingCanvas" xmlns:mc="http://schemas.openxmlformats.org/markup-compatibility/2006" xmlns:o="urn:schemas-microsoft-com:office:office" xmlns:r="http://schemas.openxmlformats.org/officeDocument/2006/relationships" xmlns:m="http://schemas.openxmlformats.org/officeDocument/2006/math" xmlns:v="urn:schemas-microsoft-com:vml" xmlns:wp14="http://schemas.microsoft.com/office/word/2010/wordprocessingDrawing" xmlns:wp="http://schemas.openxmlformats.org/drawingml/2006/wordprocessingDrawing" xmlns:w10="urn:schemas-microsoft-com:office:word" xmlns:w="http://schemas.openxmlformats.org/wordprocessingml/2006/main" xmlns:w14="http://schemas.microsoft.com/office/word/2010/wordml" xmlns:wpg="http://schemas.microsoft.com/office/word/2010/wordprocessingGroup" xmlns:wpi="http://schemas.microsoft.com/office/word/2010/wordprocessingInk" xmlns:wne="http://schemas.microsoft.com/office/word/2006/wordml" xmlns:wps="http://schemas.microsoft.com/office/word/2010/wordprocessingShape" mc:Ignorable="w14 wp14">
   <w:abstractNum w:abstractNumId="0">
     <w:nsid w:val="1B7A4AB1"/>
     <w:multiLevelType w:val="hybridMultilevel"/>
@@ -3338,7 +3760,7 @@
 </file>
 
 <file path=word/styles.xml><?xml version="1.0" encoding="utf-8"?>
-<w:styles xmlns:mc="http://schemas.openxmlformats.org/markup-compatibility/2006" xmlns:r="http://schemas.openxmlformats.org/officeDocument/2006/relationships" xmlns:w="http://schemas.openxmlformats.org/wordprocessingml/2006/main" xmlns:w14="http://schemas.microsoft.com/office/word/2010/wordml" xmlns:w15="http://schemas.microsoft.com/office/word/2012/wordml" mc:Ignorable="w14 w15">
+<w:styles xmlns:mc="http://schemas.openxmlformats.org/markup-compatibility/2006" xmlns:r="http://schemas.openxmlformats.org/officeDocument/2006/relationships" xmlns:w="http://schemas.openxmlformats.org/wordprocessingml/2006/main" xmlns:w14="http://schemas.microsoft.com/office/word/2010/wordml" mc:Ignorable="w14">
   <w:docDefaults>
     <w:rPrDefault>
       <w:rPr>
@@ -3354,378 +3776,343 @@
       </w:pPr>
     </w:pPrDefault>
   </w:docDefaults>
-  <w:latentStyles w:defLockedState="0" w:defUIPriority="99" w:defSemiHidden="0" w:defUnhideWhenUsed="0" w:defQFormat="0" w:count="371">
-    <w:lsdException w:name="Normal" w:uiPriority="0" w:qFormat="1"/>
-    <w:lsdException w:name="heading 1" w:uiPriority="9" w:qFormat="1"/>
-    <w:lsdException w:name="heading 2" w:semiHidden="1" w:uiPriority="9" w:unhideWhenUsed="1" w:qFormat="1"/>
-    <w:lsdException w:name="heading 3" w:semiHidden="1" w:uiPriority="9" w:unhideWhenUsed="1" w:qFormat="1"/>
-    <w:lsdException w:name="heading 4" w:semiHidden="1" w:uiPriority="9" w:unhideWhenUsed="1" w:qFormat="1"/>
-    <w:lsdException w:name="heading 5" w:semiHidden="1" w:uiPriority="9" w:unhideWhenUsed="1" w:qFormat="1"/>
-    <w:lsdException w:name="heading 6" w:semiHidden="1" w:uiPriority="9" w:unhideWhenUsed="1" w:qFormat="1"/>
-    <w:lsdException w:name="heading 7" w:semiHidden="1" w:uiPriority="9" w:unhideWhenUsed="1" w:qFormat="1"/>
-    <w:lsdException w:name="heading 8" w:semiHidden="1" w:uiPriority="9" w:unhideWhenUsed="1" w:qFormat="1"/>
-    <w:lsdException w:name="heading 9" w:semiHidden="1" w:uiPriority="9" w:unhideWhenUsed="1" w:qFormat="1"/>
-    <w:lsdException w:name="index 1" w:semiHidden="1" w:unhideWhenUsed="1"/>
-    <w:lsdException w:name="index 2" w:semiHidden="1" w:unhideWhenUsed="1"/>
-    <w:lsdException w:name="index 3" w:semiHidden="1" w:unhideWhenUsed="1"/>
-    <w:lsdException w:name="index 4" w:semiHidden="1" w:unhideWhenUsed="1"/>
-    <w:lsdException w:name="index 5" w:semiHidden="1" w:unhideWhenUsed="1"/>
-    <w:lsdException w:name="index 6" w:semiHidden="1" w:unhideWhenUsed="1"/>
-    <w:lsdException w:name="index 7" w:semiHidden="1" w:unhideWhenUsed="1"/>
-    <w:lsdException w:name="index 8" w:semiHidden="1" w:unhideWhenUsed="1"/>
-    <w:lsdException w:name="index 9" w:semiHidden="1" w:unhideWhenUsed="1"/>
-    <w:lsdException w:name="toc 1" w:semiHidden="1" w:uiPriority="39" w:unhideWhenUsed="1"/>
-    <w:lsdException w:name="toc 2" w:semiHidden="1" w:uiPriority="39" w:unhideWhenUsed="1"/>
-    <w:lsdException w:name="toc 3" w:semiHidden="1" w:uiPriority="39" w:unhideWhenUsed="1"/>
-    <w:lsdException w:name="toc 4" w:semiHidden="1" w:uiPriority="39" w:unhideWhenUsed="1"/>
-    <w:lsdException w:name="toc 5" w:semiHidden="1" w:uiPriority="39" w:unhideWhenUsed="1"/>
-    <w:lsdException w:name="toc 6" w:semiHidden="1" w:uiPriority="39" w:unhideWhenUsed="1"/>
-    <w:lsdException w:name="toc 7" w:semiHidden="1" w:uiPriority="39" w:unhideWhenUsed="1"/>
-    <w:lsdException w:name="toc 8" w:semiHidden="1" w:uiPriority="39" w:unhideWhenUsed="1"/>
-    <w:lsdException w:name="toc 9" w:semiHidden="1" w:uiPriority="39" w:unhideWhenUsed="1"/>
-    <w:lsdException w:name="Normal Indent" w:semiHidden="1" w:unhideWhenUsed="1"/>
-    <w:lsdException w:name="footnote text" w:semiHidden="1" w:unhideWhenUsed="1"/>
-    <w:lsdException w:name="annotation text" w:semiHidden="1" w:unhideWhenUsed="1"/>
-    <w:lsdException w:name="header" w:semiHidden="1" w:unhideWhenUsed="1"/>
-    <w:lsdException w:name="footer" w:semiHidden="1" w:unhideWhenUsed="1"/>
-    <w:lsdException w:name="index heading" w:semiHidden="1" w:unhideWhenUsed="1"/>
-    <w:lsdException w:name="caption" w:semiHidden="1" w:uiPriority="35" w:unhideWhenUsed="1" w:qFormat="1"/>
-    <w:lsdException w:name="table of figures" w:semiHidden="1" w:unhideWhenUsed="1"/>
-    <w:lsdException w:name="envelope address" w:semiHidden="1" w:unhideWhenUsed="1"/>
-    <w:lsdException w:name="envelope return" w:semiHidden="1" w:unhideWhenUsed="1"/>
-    <w:lsdException w:name="footnote reference" w:semiHidden="1" w:unhideWhenUsed="1"/>
-    <w:lsdException w:name="annotation reference" w:semiHidden="1" w:unhideWhenUsed="1"/>
-    <w:lsdException w:name="line number" w:semiHidden="1" w:unhideWhenUsed="1"/>
-    <w:lsdException w:name="page number" w:semiHidden="1" w:unhideWhenUsed="1"/>
-    <w:lsdException w:name="endnote reference" w:semiHidden="1" w:unhideWhenUsed="1"/>
-    <w:lsdException w:name="endnote text" w:semiHidden="1" w:unhideWhenUsed="1"/>
-    <w:lsdException w:name="table of authorities" w:semiHidden="1" w:unhideWhenUsed="1"/>
-    <w:lsdException w:name="macro" w:semiHidden="1" w:unhideWhenUsed="1"/>
-    <w:lsdException w:name="toa heading" w:semiHidden="1" w:unhideWhenUsed="1"/>
-    <w:lsdException w:name="List" w:semiHidden="1" w:unhideWhenUsed="1"/>
-    <w:lsdException w:name="List Bullet" w:semiHidden="1" w:unhideWhenUsed="1"/>
-    <w:lsdException w:name="List Number" w:semiHidden="1" w:unhideWhenUsed="1"/>
-    <w:lsdException w:name="List 2" w:semiHidden="1" w:unhideWhenUsed="1"/>
-    <w:lsdException w:name="List 3" w:semiHidden="1" w:unhideWhenUsed="1"/>
-    <w:lsdException w:name="List 4" w:semiHidden="1" w:unhideWhenUsed="1"/>
-    <w:lsdException w:name="List 5" w:semiHidden="1" w:unhideWhenUsed="1"/>
-    <w:lsdException w:name="List Bullet 2" w:semiHidden="1" w:unhideWhenUsed="1"/>
-    <w:lsdException w:name="List Bullet 3" w:semiHidden="1" w:unhideWhenUsed="1"/>
-    <w:lsdException w:name="List Bullet 4" w:semiHidden="1" w:unhideWhenUsed="1"/>
-    <w:lsdException w:name="List Bullet 5" w:semiHidden="1" w:unhideWhenUsed="1"/>
-    <w:lsdException w:name="List Number 2" w:semiHidden="1" w:unhideWhenUsed="1"/>
-    <w:lsdException w:name="List Number 3" w:semiHidden="1" w:unhideWhenUsed="1"/>
-    <w:lsdException w:name="List Number 4" w:semiHidden="1" w:unhideWhenUsed="1"/>
-    <w:lsdException w:name="List Number 5" w:semiHidden="1" w:unhideWhenUsed="1"/>
-    <w:lsdException w:name="Title" w:uiPriority="10" w:qFormat="1"/>
-    <w:lsdException w:name="Closing" w:semiHidden="1" w:unhideWhenUsed="1"/>
-    <w:lsdException w:name="Signature" w:semiHidden="1" w:unhideWhenUsed="1"/>
-    <w:lsdException w:name="Default Paragraph Font" w:semiHidden="1" w:uiPriority="1" w:unhideWhenUsed="1"/>
-    <w:lsdException w:name="Body Text" w:semiHidden="1" w:unhideWhenUsed="1"/>
-    <w:lsdException w:name="Body Text Indent" w:semiHidden="1" w:unhideWhenUsed="1"/>
-    <w:lsdException w:name="List Continue" w:semiHidden="1" w:unhideWhenUsed="1"/>
-    <w:lsdException w:name="List Continue 2" w:semiHidden="1" w:unhideWhenUsed="1"/>
-    <w:lsdException w:name="List Continue 3" w:semiHidden="1" w:unhideWhenUsed="1"/>
-    <w:lsdException w:name="List Continue 4" w:semiHidden="1" w:unhideWhenUsed="1"/>
-    <w:lsdException w:name="List Continue 5" w:semiHidden="1" w:unhideWhenUsed="1"/>
-    <w:lsdException w:name="Message Header" w:semiHidden="1" w:unhideWhenUsed="1"/>
-    <w:lsdException w:name="Subtitle" w:uiPriority="11" w:qFormat="1"/>
-    <w:lsdException w:name="Salutation" w:semiHidden="1" w:unhideWhenUsed="1"/>
-    <w:lsdException w:name="Date" w:semiHidden="1" w:unhideWhenUsed="1"/>
-    <w:lsdException w:name="Body Text First Indent" w:semiHidden="1" w:unhideWhenUsed="1"/>
-    <w:lsdException w:name="Body Text First Indent 2" w:semiHidden="1" w:unhideWhenUsed="1"/>
-    <w:lsdException w:name="Note Heading" w:semiHidden="1" w:unhideWhenUsed="1"/>
-    <w:lsdException w:name="Body Text 2" w:semiHidden="1" w:unhideWhenUsed="1"/>
-    <w:lsdException w:name="Body Text 3" w:semiHidden="1" w:unhideWhenUsed="1"/>
-    <w:lsdException w:name="Body Text Indent 2" w:semiHidden="1" w:unhideWhenUsed="1"/>
-    <w:lsdException w:name="Body Text Indent 3" w:semiHidden="1" w:unhideWhenUsed="1"/>
-    <w:lsdException w:name="Block Text" w:semiHidden="1" w:unhideWhenUsed="1"/>
-    <w:lsdException w:name="Hyperlink" w:semiHidden="1" w:unhideWhenUsed="1"/>
-    <w:lsdException w:name="FollowedHyperlink" w:semiHidden="1" w:unhideWhenUsed="1"/>
-    <w:lsdException w:name="Strong" w:uiPriority="22" w:qFormat="1"/>
-    <w:lsdException w:name="Emphasis" w:uiPriority="20" w:qFormat="1"/>
-    <w:lsdException w:name="Document Map" w:semiHidden="1" w:unhideWhenUsed="1"/>
-    <w:lsdException w:name="Plain Text" w:semiHidden="1" w:unhideWhenUsed="1"/>
-    <w:lsdException w:name="E-mail Signature" w:semiHidden="1" w:unhideWhenUsed="1"/>
-    <w:lsdException w:name="HTML Top of Form" w:semiHidden="1" w:unhideWhenUsed="1"/>
-    <w:lsdException w:name="HTML Bottom of Form" w:semiHidden="1" w:unhideWhenUsed="1"/>
-    <w:lsdException w:name="Normal (Web)" w:semiHidden="1" w:unhideWhenUsed="1"/>
-    <w:lsdException w:name="HTML Acronym" w:semiHidden="1" w:unhideWhenUsed="1"/>
-    <w:lsdException w:name="HTML Address" w:semiHidden="1" w:unhideWhenUsed="1"/>
-    <w:lsdException w:name="HTML Cite" w:semiHidden="1" w:unhideWhenUsed="1"/>
-    <w:lsdException w:name="HTML Code" w:semiHidden="1" w:unhideWhenUsed="1"/>
-    <w:lsdException w:name="HTML Definition" w:semiHidden="1" w:unhideWhenUsed="1"/>
-    <w:lsdException w:name="HTML Keyboard" w:semiHidden="1" w:unhideWhenUsed="1"/>
-    <w:lsdException w:name="HTML Preformatted" w:semiHidden="1" w:unhideWhenUsed="1"/>
-    <w:lsdException w:name="HTML Sample" w:semiHidden="1" w:unhideWhenUsed="1"/>
-    <w:lsdException w:name="HTML Typewriter" w:semiHidden="1" w:unhideWhenUsed="1"/>
-    <w:lsdException w:name="HTML Variable" w:semiHidden="1" w:unhideWhenUsed="1"/>
-    <w:lsdException w:name="Normal Table" w:semiHidden="1" w:unhideWhenUsed="1"/>
-    <w:lsdException w:name="annotation subject" w:semiHidden="1" w:unhideWhenUsed="1"/>
-    <w:lsdException w:name="No List" w:semiHidden="1" w:unhideWhenUsed="1"/>
-    <w:lsdException w:name="Outline List 1" w:semiHidden="1" w:unhideWhenUsed="1"/>
-    <w:lsdException w:name="Outline List 2" w:semiHidden="1" w:unhideWhenUsed="1"/>
-    <w:lsdException w:name="Outline List 3" w:semiHidden="1" w:unhideWhenUsed="1"/>
-    <w:lsdException w:name="Table Simple 1" w:semiHidden="1" w:unhideWhenUsed="1"/>
-    <w:lsdException w:name="Table Simple 2" w:semiHidden="1" w:unhideWhenUsed="1"/>
-    <w:lsdException w:name="Table Simple 3" w:semiHidden="1" w:unhideWhenUsed="1"/>
-    <w:lsdException w:name="Table Classic 1" w:semiHidden="1" w:unhideWhenUsed="1"/>
-    <w:lsdException w:name="Table Classic 2" w:semiHidden="1" w:unhideWhenUsed="1"/>
-    <w:lsdException w:name="Table Classic 3" w:semiHidden="1" w:unhideWhenUsed="1"/>
-    <w:lsdException w:name="Table Classic 4" w:semiHidden="1" w:unhideWhenUsed="1"/>
-    <w:lsdException w:name="Table Colorful 1" w:semiHidden="1" w:unhideWhenUsed="1"/>
-    <w:lsdException w:name="Table Colorful 2" w:semiHidden="1" w:unhideWhenUsed="1"/>
-    <w:lsdException w:name="Table Colorful 3" w:semiHidden="1" w:unhideWhenUsed="1"/>
-    <w:lsdException w:name="Table Columns 1" w:semiHidden="1" w:unhideWhenUsed="1"/>
-    <w:lsdException w:name="Table Columns 2" w:semiHidden="1" w:unhideWhenUsed="1"/>
-    <w:lsdException w:name="Table Columns 3" w:semiHidden="1" w:unhideWhenUsed="1"/>
-    <w:lsdException w:name="Table Columns 4" w:semiHidden="1" w:unhideWhenUsed="1"/>
-    <w:lsdException w:name="Table Columns 5" w:semiHidden="1" w:unhideWhenUsed="1"/>
-    <w:lsdException w:name="Table Grid 1" w:semiHidden="1" w:unhideWhenUsed="1"/>
-    <w:lsdException w:name="Table Grid 2" w:semiHidden="1" w:unhideWhenUsed="1"/>
-    <w:lsdException w:name="Table Grid 3" w:semiHidden="1" w:unhideWhenUsed="1"/>
-    <w:lsdException w:name="Table Grid 4" w:semiHidden="1" w:unhideWhenUsed="1"/>
-    <w:lsdException w:name="Table Grid 5" w:semiHidden="1" w:unhideWhenUsed="1"/>
-    <w:lsdException w:name="Table Grid 6" w:semiHidden="1" w:unhideWhenUsed="1"/>
-    <w:lsdException w:name="Table Grid 7" w:semiHidden="1" w:unhideWhenUsed="1"/>
-    <w:lsdException w:name="Table Grid 8" w:semiHidden="1" w:unhideWhenUsed="1"/>
-    <w:lsdException w:name="Table List 1" w:semiHidden="1" w:unhideWhenUsed="1"/>
-    <w:lsdException w:name="Table List 2" w:semiHidden="1" w:unhideWhenUsed="1"/>
-    <w:lsdException w:name="Table List 3" w:semiHidden="1" w:unhideWhenUsed="1"/>
-    <w:lsdException w:name="Table List 4" w:semiHidden="1" w:unhideWhenUsed="1"/>
-    <w:lsdException w:name="Table List 5" w:semiHidden="1" w:unhideWhenUsed="1"/>
-    <w:lsdException w:name="Table List 6" w:semiHidden="1" w:unhideWhenUsed="1"/>
-    <w:lsdException w:name="Table List 7" w:semiHidden="1" w:unhideWhenUsed="1"/>
-    <w:lsdException w:name="Table List 8" w:semiHidden="1" w:unhideWhenUsed="1"/>
-    <w:lsdException w:name="Table 3D effects 1" w:semiHidden="1" w:unhideWhenUsed="1"/>
-    <w:lsdException w:name="Table 3D effects 2" w:semiHidden="1" w:unhideWhenUsed="1"/>
-    <w:lsdException w:name="Table 3D effects 3" w:semiHidden="1" w:unhideWhenUsed="1"/>
-    <w:lsdException w:name="Table Contemporary" w:semiHidden="1" w:unhideWhenUsed="1"/>
-    <w:lsdException w:name="Table Elegant" w:semiHidden="1" w:unhideWhenUsed="1"/>
-    <w:lsdException w:name="Table Professional" w:semiHidden="1" w:unhideWhenUsed="1"/>
-    <w:lsdException w:name="Table Subtle 1" w:semiHidden="1" w:unhideWhenUsed="1"/>
-    <w:lsdException w:name="Table Subtle 2" w:semiHidden="1" w:unhideWhenUsed="1"/>
-    <w:lsdException w:name="Table Web 1" w:semiHidden="1" w:unhideWhenUsed="1"/>
-    <w:lsdException w:name="Table Web 2" w:semiHidden="1" w:unhideWhenUsed="1"/>
-    <w:lsdException w:name="Table Web 3" w:semiHidden="1" w:unhideWhenUsed="1"/>
-    <w:lsdException w:name="Balloon Text" w:semiHidden="1" w:unhideWhenUsed="1"/>
-    <w:lsdException w:name="Table Grid" w:uiPriority="59"/>
-    <w:lsdException w:name="Table Theme" w:semiHidden="1" w:unhideWhenUsed="1"/>
-    <w:lsdException w:name="Placeholder Text" w:semiHidden="1"/>
-    <w:lsdException w:name="No Spacing" w:uiPriority="1" w:qFormat="1"/>
-    <w:lsdException w:name="Light Shading" w:uiPriority="60"/>
-    <w:lsdException w:name="Light List" w:uiPriority="61"/>
-    <w:lsdException w:name="Light Grid" w:uiPriority="62"/>
-    <w:lsdException w:name="Medium Shading 1" w:uiPriority="63"/>
-    <w:lsdException w:name="Medium Shading 2" w:uiPriority="64"/>
-    <w:lsdException w:name="Medium List 1" w:uiPriority="65"/>
-    <w:lsdException w:name="Medium List 2" w:uiPriority="66"/>
-    <w:lsdException w:name="Medium Grid 1" w:uiPriority="67"/>
-    <w:lsdException w:name="Medium Grid 2" w:uiPriority="68"/>
-    <w:lsdException w:name="Medium Grid 3" w:uiPriority="69"/>
-    <w:lsdException w:name="Dark List" w:uiPriority="70"/>
-    <w:lsdException w:name="Colorful Shading" w:uiPriority="71"/>
-    <w:lsdException w:name="Colorful List" w:uiPriority="72"/>
-    <w:lsdException w:name="Colorful Grid" w:uiPriority="73"/>
-    <w:lsdException w:name="Light Shading Accent 1" w:uiPriority="60"/>
-    <w:lsdException w:name="Light List Accent 1" w:uiPriority="61"/>
-    <w:lsdException w:name="Light Grid Accent 1" w:uiPriority="62"/>
-    <w:lsdException w:name="Medium Shading 1 Accent 1" w:uiPriority="63"/>
-    <w:lsdException w:name="Medium Shading 2 Accent 1" w:uiPriority="64"/>
-    <w:lsdException w:name="Medium List 1 Accent 1" w:uiPriority="65"/>
-    <w:lsdException w:name="Revision" w:semiHidden="1"/>
-    <w:lsdException w:name="List Paragraph" w:uiPriority="34" w:qFormat="1"/>
-    <w:lsdException w:name="Quote" w:uiPriority="29" w:qFormat="1"/>
-    <w:lsdException w:name="Intense Quote" w:uiPriority="30" w:qFormat="1"/>
-    <w:lsdException w:name="Medium List 2 Accent 1" w:uiPriority="66"/>
-    <w:lsdException w:name="Medium Grid 1 Accent 1" w:uiPriority="67"/>
-    <w:lsdException w:name="Medium Grid 2 Accent 1" w:uiPriority="68"/>
-    <w:lsdException w:name="Medium Grid 3 Accent 1" w:uiPriority="69"/>
-    <w:lsdException w:name="Dark List Accent 1" w:uiPriority="70"/>
-    <w:lsdException w:name="Colorful Shading Accent 1" w:uiPriority="71"/>
-    <w:lsdException w:name="Colorful List Accent 1" w:uiPriority="72"/>
-    <w:lsdException w:name="Colorful Grid Accent 1" w:uiPriority="73"/>
-    <w:lsdException w:name="Light Shading Accent 2" w:uiPriority="60"/>
-    <w:lsdException w:name="Light List Accent 2" w:uiPriority="61"/>
-    <w:lsdException w:name="Light Grid Accent 2" w:uiPriority="62"/>
-    <w:lsdException w:name="Medium Shading 1 Accent 2" w:uiPriority="63"/>
-    <w:lsdException w:name="Medium Shading 2 Accent 2" w:uiPriority="64"/>
-    <w:lsdException w:name="Medium List 1 Accent 2" w:uiPriority="65"/>
-    <w:lsdException w:name="Medium List 2 Accent 2" w:uiPriority="66"/>
-    <w:lsdException w:name="Medium Grid 1 Accent 2" w:uiPriority="67"/>
-    <w:lsdException w:name="Medium Grid 2 Accent 2" w:uiPriority="68"/>
-    <w:lsdException w:name="Medium Grid 3 Accent 2" w:uiPriority="69"/>
-    <w:lsdException w:name="Dark List Accent 2" w:uiPriority="70"/>
-    <w:lsdException w:name="Colorful Shading Accent 2" w:uiPriority="71"/>
-    <w:lsdException w:name="Colorful List Accent 2" w:uiPriority="72"/>
-    <w:lsdException w:name="Colorful Grid Accent 2" w:uiPriority="73"/>
-    <w:lsdException w:name="Light Shading Accent 3" w:uiPriority="60"/>
-    <w:lsdException w:name="Light List Accent 3" w:uiPriority="61"/>
-    <w:lsdException w:name="Light Grid Accent 3" w:uiPriority="62"/>
-    <w:lsdException w:name="Medium Shading 1 Accent 3" w:uiPriority="63"/>
-    <w:lsdException w:name="Medium Shading 2 Accent 3" w:uiPriority="64"/>
-    <w:lsdException w:name="Medium List 1 Accent 3" w:uiPriority="65"/>
-    <w:lsdException w:name="Medium List 2 Accent 3" w:uiPriority="66"/>
-    <w:lsdException w:name="Medium Grid 1 Accent 3" w:uiPriority="67"/>
-    <w:lsdException w:name="Medium Grid 2 Accent 3" w:uiPriority="68"/>
-    <w:lsdException w:name="Medium Grid 3 Accent 3" w:uiPriority="69"/>
-    <w:lsdException w:name="Dark List Accent 3" w:uiPriority="70"/>
-    <w:lsdException w:name="Colorful Shading Accent 3" w:uiPriority="71"/>
-    <w:lsdException w:name="Colorful List Accent 3" w:uiPriority="72"/>
-    <w:lsdException w:name="Colorful Grid Accent 3" w:uiPriority="73"/>
-    <w:lsdException w:name="Light Shading Accent 4" w:uiPriority="60"/>
-    <w:lsdException w:name="Light List Accent 4" w:uiPriority="61"/>
-    <w:lsdException w:name="Light Grid Accent 4" w:uiPriority="62"/>
-    <w:lsdException w:name="Medium Shading 1 Accent 4" w:uiPriority="63"/>
-    <w:lsdException w:name="Medium Shading 2 Accent 4" w:uiPriority="64"/>
-    <w:lsdException w:name="Medium List 1 Accent 4" w:uiPriority="65"/>
-    <w:lsdException w:name="Medium List 2 Accent 4" w:uiPriority="66"/>
-    <w:lsdException w:name="Medium Grid 1 Accent 4" w:uiPriority="67"/>
-    <w:lsdException w:name="Medium Grid 2 Accent 4" w:uiPriority="68"/>
-    <w:lsdException w:name="Medium Grid 3 Accent 4" w:uiPriority="69"/>
-    <w:lsdException w:name="Dark List Accent 4" w:uiPriority="70"/>
-    <w:lsdException w:name="Colorful Shading Accent 4" w:uiPriority="71"/>
-    <w:lsdException w:name="Colorful List Accent 4" w:uiPriority="72"/>
-    <w:lsdException w:name="Colorful Grid Accent 4" w:uiPriority="73"/>
-    <w:lsdException w:name="Light Shading Accent 5" w:uiPriority="60"/>
-    <w:lsdException w:name="Light List Accent 5" w:uiPriority="61"/>
-    <w:lsdException w:name="Light Grid Accent 5" w:uiPriority="62"/>
-    <w:lsdException w:name="Medium Shading 1 Accent 5" w:uiPriority="63"/>
-    <w:lsdException w:name="Medium Shading 2 Accent 5" w:uiPriority="64"/>
-    <w:lsdException w:name="Medium List 1 Accent 5" w:uiPriority="65"/>
-    <w:lsdException w:name="Medium List 2 Accent 5" w:uiPriority="66"/>
-    <w:lsdException w:name="Medium Grid 1 Accent 5" w:uiPriority="67"/>
-    <w:lsdException w:name="Medium Grid 2 Accent 5" w:uiPriority="68"/>
-    <w:lsdException w:name="Medium Grid 3 Accent 5" w:uiPriority="69"/>
-    <w:lsdException w:name="Dark List Accent 5" w:uiPriority="70"/>
-    <w:lsdException w:name="Colorful Shading Accent 5" w:uiPriority="71"/>
-    <w:lsdException w:name="Colorful List Accent 5" w:uiPriority="72"/>
-    <w:lsdException w:name="Colorful Grid Accent 5" w:uiPriority="73"/>
-    <w:lsdException w:name="Light Shading Accent 6" w:uiPriority="60"/>
-    <w:lsdException w:name="Light List Accent 6" w:uiPriority="61"/>
-    <w:lsdException w:name="Light Grid Accent 6" w:uiPriority="62"/>
-    <w:lsdException w:name="Medium Shading 1 Accent 6" w:uiPriority="63"/>
-    <w:lsdException w:name="Medium Shading 2 Accent 6" w:uiPriority="64"/>
-    <w:lsdException w:name="Medium List 1 Accent 6" w:uiPriority="65"/>
-    <w:lsdException w:name="Medium List 2 Accent 6" w:uiPriority="66"/>
-    <w:lsdException w:name="Medium Grid 1 Accent 6" w:uiPriority="67"/>
-    <w:lsdException w:name="Medium Grid 2 Accent 6" w:uiPriority="68"/>
-    <w:lsdException w:name="Medium Grid 3 Accent 6" w:uiPriority="69"/>
-    <w:lsdException w:name="Dark List Accent 6" w:uiPriority="70"/>
-    <w:lsdException w:name="Colorful Shading Accent 6" w:uiPriority="71"/>
-    <w:lsdException w:name="Colorful List Accent 6" w:uiPriority="72"/>
-    <w:lsdException w:name="Colorful Grid Accent 6" w:uiPriority="73"/>
-    <w:lsdException w:name="Subtle Emphasis" w:uiPriority="19" w:qFormat="1"/>
-    <w:lsdException w:name="Intense Emphasis" w:uiPriority="21" w:qFormat="1"/>
-    <w:lsdException w:name="Subtle Reference" w:uiPriority="31" w:qFormat="1"/>
-    <w:lsdException w:name="Intense Reference" w:uiPriority="32" w:qFormat="1"/>
-    <w:lsdException w:name="Book Title" w:uiPriority="33" w:qFormat="1"/>
-    <w:lsdException w:name="Bibliography" w:semiHidden="1" w:uiPriority="37" w:unhideWhenUsed="1"/>
-    <w:lsdException w:name="TOC Heading" w:semiHidden="1" w:uiPriority="39" w:unhideWhenUsed="1" w:qFormat="1"/>
-    <w:lsdException w:name="Plain Table 1" w:uiPriority="41"/>
-    <w:lsdException w:name="Plain Table 2" w:uiPriority="42"/>
-    <w:lsdException w:name="Plain Table 3" w:uiPriority="43"/>
-    <w:lsdException w:name="Plain Table 4" w:uiPriority="44"/>
-    <w:lsdException w:name="Plain Table 5" w:uiPriority="45"/>
-    <w:lsdException w:name="Grid Table Light" w:uiPriority="40"/>
-    <w:lsdException w:name="Grid Table 1 Light" w:uiPriority="46"/>
-    <w:lsdException w:name="Grid Table 2" w:uiPriority="47"/>
-    <w:lsdException w:name="Grid Table 3" w:uiPriority="48"/>
-    <w:lsdException w:name="Grid Table 4" w:uiPriority="49"/>
-    <w:lsdException w:name="Grid Table 5 Dark" w:uiPriority="50"/>
-    <w:lsdException w:name="Grid Table 6 Colorful" w:uiPriority="51"/>
-    <w:lsdException w:name="Grid Table 7 Colorful" w:uiPriority="52"/>
-    <w:lsdException w:name="Grid Table 1 Light Accent 1" w:uiPriority="46"/>
-    <w:lsdException w:name="Grid Table 2 Accent 1" w:uiPriority="47"/>
-    <w:lsdException w:name="Grid Table 3 Accent 1" w:uiPriority="48"/>
-    <w:lsdException w:name="Grid Table 4 Accent 1" w:uiPriority="49"/>
-    <w:lsdException w:name="Grid Table 5 Dark Accent 1" w:uiPriority="50"/>
-    <w:lsdException w:name="Grid Table 6 Colorful Accent 1" w:uiPriority="51"/>
-    <w:lsdException w:name="Grid Table 7 Colorful Accent 1" w:uiPriority="52"/>
-    <w:lsdException w:name="Grid Table 1 Light Accent 2" w:uiPriority="46"/>
-    <w:lsdException w:name="Grid Table 2 Accent 2" w:uiPriority="47"/>
-    <w:lsdException w:name="Grid Table 3 Accent 2" w:uiPriority="48"/>
-    <w:lsdException w:name="Grid Table 4 Accent 2" w:uiPriority="49"/>
-    <w:lsdException w:name="Grid Table 5 Dark Accent 2" w:uiPriority="50"/>
-    <w:lsdException w:name="Grid Table 6 Colorful Accent 2" w:uiPriority="51"/>
-    <w:lsdException w:name="Grid Table 7 Colorful Accent 2" w:uiPriority="52"/>
-    <w:lsdException w:name="Grid Table 1 Light Accent 3" w:uiPriority="46"/>
-    <w:lsdException w:name="Grid Table 2 Accent 3" w:uiPriority="47"/>
-    <w:lsdException w:name="Grid Table 3 Accent 3" w:uiPriority="48"/>
-    <w:lsdException w:name="Grid Table 4 Accent 3" w:uiPriority="49"/>
-    <w:lsdException w:name="Grid Table 5 Dark Accent 3" w:uiPriority="50"/>
-    <w:lsdException w:name="Grid Table 6 Colorful Accent 3" w:uiPriority="51"/>
-    <w:lsdException w:name="Grid Table 7 Colorful Accent 3" w:uiPriority="52"/>
-    <w:lsdException w:name="Grid Table 1 Light Accent 4" w:uiPriority="46"/>
-    <w:lsdException w:name="Grid Table 2 Accent 4" w:uiPriority="47"/>
-    <w:lsdException w:name="Grid Table 3 Accent 4" w:uiPriority="48"/>
-    <w:lsdException w:name="Grid Table 4 Accent 4" w:uiPriority="49"/>
-    <w:lsdException w:name="Grid Table 5 Dark Accent 4" w:uiPriority="50"/>
-    <w:lsdException w:name="Grid Table 6 Colorful Accent 4" w:uiPriority="51"/>
-    <w:lsdException w:name="Grid Table 7 Colorful Accent 4" w:uiPriority="52"/>
-    <w:lsdException w:name="Grid Table 1 Light Accent 5" w:uiPriority="46"/>
-    <w:lsdException w:name="Grid Table 2 Accent 5" w:uiPriority="47"/>
-    <w:lsdException w:name="Grid Table 3 Accent 5" w:uiPriority="48"/>
-    <w:lsdException w:name="Grid Table 4 Accent 5" w:uiPriority="49"/>
-    <w:lsdException w:name="Grid Table 5 Dark Accent 5" w:uiPriority="50"/>
-    <w:lsdException w:name="Grid Table 6 Colorful Accent 5" w:uiPriority="51"/>
-    <w:lsdException w:name="Grid Table 7 Colorful Accent 5" w:uiPriority="52"/>
-    <w:lsdException w:name="Grid Table 1 Light Accent 6" w:uiPriority="46"/>
-    <w:lsdException w:name="Grid Table 2 Accent 6" w:uiPriority="47"/>
-    <w:lsdException w:name="Grid Table 3 Accent 6" w:uiPriority="48"/>
-    <w:lsdException w:name="Grid Table 4 Accent 6" w:uiPriority="49"/>
-    <w:lsdException w:name="Grid Table 5 Dark Accent 6" w:uiPriority="50"/>
-    <w:lsdException w:name="Grid Table 6 Colorful Accent 6" w:uiPriority="51"/>
-    <w:lsdException w:name="Grid Table 7 Colorful Accent 6" w:uiPriority="52"/>
-    <w:lsdException w:name="List Table 1 Light" w:uiPriority="46"/>
-    <w:lsdException w:name="List Table 2" w:uiPriority="47"/>
-    <w:lsdException w:name="List Table 3" w:uiPriority="48"/>
-    <w:lsdException w:name="List Table 4" w:uiPriority="49"/>
-    <w:lsdException w:name="List Table 5 Dark" w:uiPriority="50"/>
-    <w:lsdException w:name="List Table 6 Colorful" w:uiPriority="51"/>
-    <w:lsdException w:name="List Table 7 Colorful" w:uiPriority="52"/>
-    <w:lsdException w:name="List Table 1 Light Accent 1" w:uiPriority="46"/>
-    <w:lsdException w:name="List Table 2 Accent 1" w:uiPriority="47"/>
-    <w:lsdException w:name="List Table 3 Accent 1" w:uiPriority="48"/>
-    <w:lsdException w:name="List Table 4 Accent 1" w:uiPriority="49"/>
-    <w:lsdException w:name="List Table 5 Dark Accent 1" w:uiPriority="50"/>
-    <w:lsdException w:name="List Table 6 Colorful Accent 1" w:uiPriority="51"/>
-    <w:lsdException w:name="List Table 7 Colorful Accent 1" w:uiPriority="52"/>
-    <w:lsdException w:name="List Table 1 Light Accent 2" w:uiPriority="46"/>
-    <w:lsdException w:name="List Table 2 Accent 2" w:uiPriority="47"/>
-    <w:lsdException w:name="List Table 3 Accent 2" w:uiPriority="48"/>
-    <w:lsdException w:name="List Table 4 Accent 2" w:uiPriority="49"/>
-    <w:lsdException w:name="List Table 5 Dark Accent 2" w:uiPriority="50"/>
-    <w:lsdException w:name="List Table 6 Colorful Accent 2" w:uiPriority="51"/>
-    <w:lsdException w:name="List Table 7 Colorful Accent 2" w:uiPriority="52"/>
-    <w:lsdException w:name="List Table 1 Light Accent 3" w:uiPriority="46"/>
-    <w:lsdException w:name="List Table 2 Accent 3" w:uiPriority="47"/>
-    <w:lsdException w:name="List Table 3 Accent 3" w:uiPriority="48"/>
-    <w:lsdException w:name="List Table 4 Accent 3" w:uiPriority="49"/>
-    <w:lsdException w:name="List Table 5 Dark Accent 3" w:uiPriority="50"/>
-    <w:lsdException w:name="List Table 6 Colorful Accent 3" w:uiPriority="51"/>
-    <w:lsdException w:name="List Table 7 Colorful Accent 3" w:uiPriority="52"/>
-    <w:lsdException w:name="List Table 1 Light Accent 4" w:uiPriority="46"/>
-    <w:lsdException w:name="List Table 2 Accent 4" w:uiPriority="47"/>
-    <w:lsdException w:name="List Table 3 Accent 4" w:uiPriority="48"/>
-    <w:lsdException w:name="List Table 4 Accent 4" w:uiPriority="49"/>
-    <w:lsdException w:name="List Table 5 Dark Accent 4" w:uiPriority="50"/>
-    <w:lsdException w:name="List Table 6 Colorful Accent 4" w:uiPriority="51"/>
-    <w:lsdException w:name="List Table 7 Colorful Accent 4" w:uiPriority="52"/>
-    <w:lsdException w:name="List Table 1 Light Accent 5" w:uiPriority="46"/>
-    <w:lsdException w:name="List Table 2 Accent 5" w:uiPriority="47"/>
-    <w:lsdException w:name="List Table 3 Accent 5" w:uiPriority="48"/>
-    <w:lsdException w:name="List Table 4 Accent 5" w:uiPriority="49"/>
-    <w:lsdException w:name="List Table 5 Dark Accent 5" w:uiPriority="50"/>
-    <w:lsdException w:name="List Table 6 Colorful Accent 5" w:uiPriority="51"/>
-    <w:lsdException w:name="List Table 7 Colorful Accent 5" w:uiPriority="52"/>
-    <w:lsdException w:name="List Table 1 Light Accent 6" w:uiPriority="46"/>
-    <w:lsdException w:name="List Table 2 Accent 6" w:uiPriority="47"/>
-    <w:lsdException w:name="List Table 3 Accent 6" w:uiPriority="48"/>
-    <w:lsdException w:name="List Table 4 Accent 6" w:uiPriority="49"/>
-    <w:lsdException w:name="List Table 5 Dark Accent 6" w:uiPriority="50"/>
-    <w:lsdException w:name="List Table 6 Colorful Accent 6" w:uiPriority="51"/>
-    <w:lsdException w:name="List Table 7 Colorful Accent 6" w:uiPriority="52"/>
+  <w:latentStyles w:defLockedState="0" w:defUIPriority="99" w:defSemiHidden="1" w:defUnhideWhenUsed="1" w:defQFormat="0" w:count="267">
+    <w:lsdException w:name="Normal" w:semiHidden="0" w:uiPriority="0" w:unhideWhenUsed="0" w:qFormat="1"/>
+    <w:lsdException w:name="heading 1" w:semiHidden="0" w:uiPriority="9" w:unhideWhenUsed="0" w:qFormat="1"/>
+    <w:lsdException w:name="heading 2" w:uiPriority="9" w:qFormat="1"/>
+    <w:lsdException w:name="heading 3" w:uiPriority="9" w:qFormat="1"/>
+    <w:lsdException w:name="heading 4" w:uiPriority="9" w:qFormat="1"/>
+    <w:lsdException w:name="heading 5" w:uiPriority="9" w:qFormat="1"/>
+    <w:lsdException w:name="heading 6" w:uiPriority="9" w:qFormat="1"/>
+    <w:lsdException w:name="heading 7" w:uiPriority="9" w:qFormat="1"/>
+    <w:lsdException w:name="heading 8" w:uiPriority="9" w:qFormat="1"/>
+    <w:lsdException w:name="heading 9" w:uiPriority="9" w:qFormat="1"/>
+    <w:lsdException w:name="toc 1" w:uiPriority="39"/>
+    <w:lsdException w:name="toc 2" w:uiPriority="39"/>
+    <w:lsdException w:name="toc 3" w:uiPriority="39"/>
+    <w:lsdException w:name="toc 4" w:uiPriority="39"/>
+    <w:lsdException w:name="toc 5" w:uiPriority="39"/>
+    <w:lsdException w:name="toc 6" w:uiPriority="39"/>
+    <w:lsdException w:name="toc 7" w:uiPriority="39"/>
+    <w:lsdException w:name="toc 8" w:uiPriority="39"/>
+    <w:lsdException w:name="toc 9" w:uiPriority="39"/>
+    <w:lsdException w:name="caption" w:uiPriority="35" w:qFormat="1"/>
+    <w:lsdException w:name="Title" w:semiHidden="0" w:uiPriority="10" w:unhideWhenUsed="0" w:qFormat="1"/>
+    <w:lsdException w:name="Default Paragraph Font" w:uiPriority="1"/>
+    <w:lsdException w:name="Subtitle" w:semiHidden="0" w:uiPriority="11" w:unhideWhenUsed="0" w:qFormat="1"/>
+    <w:lsdException w:name="Strong" w:semiHidden="0" w:uiPriority="22" w:unhideWhenUsed="0" w:qFormat="1"/>
+    <w:lsdException w:name="Emphasis" w:semiHidden="0" w:uiPriority="20" w:unhideWhenUsed="0" w:qFormat="1"/>
+    <w:lsdException w:name="Table Grid" w:semiHidden="0" w:uiPriority="59" w:unhideWhenUsed="0"/>
+    <w:lsdException w:name="Placeholder Text" w:unhideWhenUsed="0"/>
+    <w:lsdException w:name="No Spacing" w:semiHidden="0" w:uiPriority="1" w:unhideWhenUsed="0" w:qFormat="1"/>
+    <w:lsdException w:name="Light Shading" w:semiHidden="0" w:uiPriority="60" w:unhideWhenUsed="0"/>
+    <w:lsdException w:name="Light List" w:semiHidden="0" w:uiPriority="61" w:unhideWhenUsed="0"/>
+    <w:lsdException w:name="Light Grid" w:semiHidden="0" w:uiPriority="62" w:unhideWhenUsed="0"/>
+    <w:lsdException w:name="Medium Shading 1" w:semiHidden="0" w:uiPriority="63" w:unhideWhenUsed="0"/>
+    <w:lsdException w:name="Medium Shading 2" w:semiHidden="0" w:uiPriority="64" w:unhideWhenUsed="0"/>
+    <w:lsdException w:name="Medium List 1" w:semiHidden="0" w:uiPriority="65" w:unhideWhenUsed="0"/>
+    <w:lsdException w:name="Medium List 2" w:semiHidden="0" w:uiPriority="66" w:unhideWhenUsed="0"/>
+    <w:lsdException w:name="Medium Grid 1" w:semiHidden="0" w:uiPriority="67" w:unhideWhenUsed="0"/>
+    <w:lsdException w:name="Medium Grid 2" w:semiHidden="0" w:uiPriority="68" w:unhideWhenUsed="0"/>
+    <w:lsdException w:name="Medium Grid 3" w:semiHidden="0" w:uiPriority="69" w:unhideWhenUsed="0"/>
+    <w:lsdException w:name="Dark List" w:semiHidden="0" w:uiPriority="70" w:unhideWhenUsed="0"/>
+    <w:lsdException w:name="Colorful Shading" w:semiHidden="0" w:uiPriority="71" w:unhideWhenUsed="0"/>
+    <w:lsdException w:name="Colorful List" w:semiHidden="0" w:uiPriority="72" w:unhideWhenUsed="0"/>
+    <w:lsdException w:name="Colorful Grid" w:semiHidden="0" w:uiPriority="73" w:unhideWhenUsed="0"/>
+    <w:lsdException w:name="Light Shading Accent 1" w:semiHidden="0" w:uiPriority="60" w:unhideWhenUsed="0"/>
+    <w:lsdException w:name="Light List Accent 1" w:semiHidden="0" w:uiPriority="61" w:unhideWhenUsed="0"/>
+    <w:lsdException w:name="Light Grid Accent 1" w:semiHidden="0" w:uiPriority="62" w:unhideWhenUsed="0"/>
+    <w:lsdException w:name="Medium Shading 1 Accent 1" w:semiHidden="0" w:uiPriority="63" w:unhideWhenUsed="0"/>
+    <w:lsdException w:name="Medium Shading 2 Accent 1" w:semiHidden="0" w:uiPriority="64" w:unhideWhenUsed="0"/>
+    <w:lsdException w:name="Medium List 1 Accent 1" w:semiHidden="0" w:uiPriority="65" w:unhideWhenUsed="0"/>
+    <w:lsdException w:name="Revision" w:unhideWhenUsed="0"/>
+    <w:lsdException w:name="List Paragraph" w:semiHidden="0" w:uiPriority="34" w:unhideWhenUsed="0" w:qFormat="1"/>
+    <w:lsdException w:name="Quote" w:semiHidden="0" w:uiPriority="29" w:unhideWhenUsed="0" w:qFormat="1"/>
+    <w:lsdException w:name="Intense Quote" w:semiHidden="0" w:uiPriority="30" w:unhideWhenUsed="0" w:qFormat="1"/>
+    <w:lsdException w:name="Medium List 2 Accent 1" w:semiHidden="0" w:uiPriority="66" w:unhideWhenUsed="0"/>
+    <w:lsdException w:name="Medium Grid 1 Accent 1" w:semiHidden="0" w:uiPriority="67" w:unhideWhenUsed="0"/>
+    <w:lsdException w:name="Medium Grid 2 Accent 1" w:semiHidden="0" w:uiPriority="68" w:unhideWhenUsed="0"/>
+    <w:lsdException w:name="Medium Grid 3 Accent 1" w:semiHidden="0" w:uiPriority="69" w:unhideWhenUsed="0"/>
+    <w:lsdException w:name="Dark List Accent 1" w:semiHidden="0" w:uiPriority="70" w:unhideWhenUsed="0"/>
+    <w:lsdException w:name="Colorful Shading Accent 1" w:semiHidden="0" w:uiPriority="71" w:unhideWhenUsed="0"/>
+    <w:lsdException w:name="Colorful List Accent 1" w:semiHidden="0" w:uiPriority="72" w:unhideWhenUsed="0"/>
+    <w:lsdException w:name="Colorful Grid Accent 1" w:semiHidden="0" w:uiPriority="73" w:unhideWhenUsed="0"/>
+    <w:lsdException w:name="Light Shading Accent 2" w:semiHidden="0" w:uiPriority="60" w:unhideWhenUsed="0"/>
+    <w:lsdException w:name="Light List Accent 2" w:semiHidden="0" w:uiPriority="61" w:unhideWhenUsed="0"/>
+    <w:lsdException w:name="Light Grid Accent 2" w:semiHidden="0" w:uiPriority="62" w:unhideWhenUsed="0"/>
+    <w:lsdException w:name="Medium Shading 1 Accent 2" w:semiHidden="0" w:uiPriority="63" w:unhideWhenUsed="0"/>
+    <w:lsdException w:name="Medium Shading 2 Accent 2" w:semiHidden="0" w:uiPriority="64" w:unhideWhenUsed="0"/>
+    <w:lsdException w:name="Medium List 1 Accent 2" w:semiHidden="0" w:uiPriority="65" w:unhideWhenUsed="0"/>
+    <w:lsdException w:name="Medium List 2 Accent 2" w:semiHidden="0" w:uiPriority="66" w:unhideWhenUsed="0"/>
+    <w:lsdException w:name="Medium Grid 1 Accent 2" w:semiHidden="0" w:uiPriority="67" w:unhideWhenUsed="0"/>
+    <w:lsdException w:name="Medium Grid 2 Accent 2" w:semiHidden="0" w:uiPriority="68" w:unhideWhenUsed="0"/>
+    <w:lsdException w:name="Medium Grid 3 Accent 2" w:semiHidden="0" w:uiPriority="69" w:unhideWhenUsed="0"/>
+    <w:lsdException w:name="Dark List Accent 2" w:semiHidden="0" w:uiPriority="70" w:unhideWhenUsed="0"/>
+    <w:lsdException w:name="Colorful Shading Accent 2" w:semiHidden="0" w:uiPriority="71" w:unhideWhenUsed="0"/>
+    <w:lsdException w:name="Colorful List Accent 2" w:semiHidden="0" w:uiPriority="72" w:unhideWhenUsed="0"/>
+    <w:lsdException w:name="Colorful Grid Accent 2" w:semiHidden="0" w:uiPriority="73" w:unhideWhenUsed="0"/>
+    <w:lsdException w:name="Light Shading Accent 3" w:semiHidden="0" w:uiPriority="60" w:unhideWhenUsed="0"/>
+    <w:lsdException w:name="Light List Accent 3" w:semiHidden="0" w:uiPriority="61" w:unhideWhenUsed="0"/>
+    <w:lsdException w:name="Light Grid Accent 3" w:semiHidden="0" w:uiPriority="62" w:unhideWhenUsed="0"/>
+    <w:lsdException w:name="Medium Shading 1 Accent 3" w:semiHidden="0" w:uiPriority="63" w:unhideWhenUsed="0"/>
+    <w:lsdException w:name="Medium Shading 2 Accent 3" w:semiHidden="0" w:uiPriority="64" w:unhideWhenUsed="0"/>
+    <w:lsdException w:name="Medium List 1 Accent 3" w:semiHidden="0" w:uiPriority="65" w:unhideWhenUsed="0"/>
+    <w:lsdException w:name="Medium List 2 Accent 3" w:semiHidden="0" w:uiPriority="66" w:unhideWhenUsed="0"/>
+    <w:lsdException w:name="Medium Grid 1 Accent 3" w:semiHidden="0" w:uiPriority="67" w:unhideWhenUsed="0"/>
+    <w:lsdException w:name="Medium Grid 2 Accent 3" w:semiHidden="0" w:uiPriority="68" w:unhideWhenUsed="0"/>
+    <w:lsdException w:name="Medium Grid 3 Accent 3" w:semiHidden="0" w:uiPriority="69" w:unhideWhenUsed="0"/>
+    <w:lsdException w:name="Dark List Accent 3" w:semiHidden="0" w:uiPriority="70" w:unhideWhenUsed="0"/>
+    <w:lsdException w:name="Colorful Shading Accent 3" w:semiHidden="0" w:uiPriority="71" w:unhideWhenUsed="0"/>
+    <w:lsdException w:name="Colorful List Accent 3" w:semiHidden="0" w:uiPriority="72" w:unhideWhenUsed="0"/>
+    <w:lsdException w:name="Colorful Grid Accent 3" w:semiHidden="0" w:uiPriority="73" w:unhideWhenUsed="0"/>
+    <w:lsdException w:name="Light Shading Accent 4" w:semiHidden="0" w:uiPriority="60" w:unhideWhenUsed="0"/>
+    <w:lsdException w:name="Light List Accent 4" w:semiHidden="0" w:uiPriority="61" w:unhideWhenUsed="0"/>
+    <w:lsdException w:name="Light Grid Accent 4" w:semiHidden="0" w:uiPriority="62" w:unhideWhenUsed="0"/>
+    <w:lsdException w:name="Medium Shading 1 Accent 4" w:semiHidden="0" w:uiPriority="63" w:unhideWhenUsed="0"/>
+    <w:lsdException w:name="Medium Shading 2 Accent 4" w:semiHidden="0" w:uiPriority="64" w:unhideWhenUsed="0"/>
+    <w:lsdException w:name="Medium List 1 Accent 4" w:semiHidden="0" w:uiPriority="65" w:unhideWhenUsed="0"/>
+    <w:lsdException w:name="Medium List 2 Accent 4" w:semiHidden="0" w:uiPriority="66" w:unhideWhenUsed="0"/>
+    <w:lsdException w:name="Medium Grid 1 Accent 4" w:semiHidden="0" w:uiPriority="67" w:unhideWhenUsed="0"/>
+    <w:lsdException w:name="Medium Grid 2 Accent 4" w:semiHidden="0" w:uiPriority="68" w:unhideWhenUsed="0"/>
+    <w:lsdException w:name="Medium Grid 3 Accent 4" w:semiHidden="0" w:uiPriority="69" w:unhideWhenUsed="0"/>
+    <w:lsdException w:name="Dark List Accent 4" w:semiHidden="0" w:uiPriority="70" w:unhideWhenUsed="0"/>
+    <w:lsdException w:name="Colorful Shading Accent 4" w:semiHidden="0" w:uiPriority="71" w:unhideWhenUsed="0"/>
+    <w:lsdException w:name="Colorful List Accent 4" w:semiHidden="0" w:uiPriority="72" w:unhideWhenUsed="0"/>
+    <w:lsdException w:name="Colorful Grid Accent 4" w:semiHidden="0" w:uiPriority="73" w:unhideWhenUsed="0"/>
+    <w:lsdException w:name="Light Shading Accent 5" w:semiHidden="0" w:uiPriority="60" w:unhideWhenUsed="0"/>
+    <w:lsdException w:name="Light List Accent 5" w:semiHidden="0" w:uiPriority="61" w:unhideWhenUsed="0"/>
+    <w:lsdException w:name="Light Grid Accent 5" w:semiHidden="0" w:uiPriority="62" w:unhideWhenUsed="0"/>
+    <w:lsdException w:name="Medium Shading 1 Accent 5" w:semiHidden="0" w:uiPriority="63" w:unhideWhenUsed="0"/>
+    <w:lsdException w:name="Medium Shading 2 Accent 5" w:semiHidden="0" w:uiPriority="64" w:unhideWhenUsed="0"/>
+    <w:lsdException w:name="Medium List 1 Accent 5" w:semiHidden="0" w:uiPriority="65" w:unhideWhenUsed="0"/>
+    <w:lsdException w:name="Medium List 2 Accent 5" w:semiHidden="0" w:uiPriority="66" w:unhideWhenUsed="0"/>
+    <w:lsdException w:name="Medium Grid 1 Accent 5" w:semiHidden="0" w:uiPriority="67" w:unhideWhenUsed="0"/>
+    <w:lsdException w:name="Medium Grid 2 Accent 5" w:semiHidden="0" w:uiPriority="68" w:unhideWhenUsed="0"/>
+    <w:lsdException w:name="Medium Grid 3 Accent 5" w:semiHidden="0" w:uiPriority="69" w:unhideWhenUsed="0"/>
+    <w:lsdException w:name="Dark List Accent 5" w:semiHidden="0" w:uiPriority="70" w:unhideWhenUsed="0"/>
+    <w:lsdException w:name="Colorful Shading Accent 5" w:semiHidden="0" w:uiPriority="71" w:unhideWhenUsed="0"/>
+    <w:lsdException w:name="Colorful List Accent 5" w:semiHidden="0" w:uiPriority="72" w:unhideWhenUsed="0"/>
+    <w:lsdException w:name="Colorful Grid Accent 5" w:semiHidden="0" w:uiPriority="73" w:unhideWhenUsed="0"/>
+    <w:lsdException w:name="Light Shading Accent 6" w:semiHidden="0" w:uiPriority="60" w:unhideWhenUsed="0"/>
+    <w:lsdException w:name="Light List Accent 6" w:semiHidden="0" w:uiPriority="61" w:unhideWhenUsed="0"/>
+    <w:lsdException w:name="Light Grid Accent 6" w:semiHidden="0" w:uiPriority="62" w:unhideWhenUsed="0"/>
+    <w:lsdException w:name="Medium Shading 1 Accent 6" w:semiHidden="0" w:uiPriority="63" w:unhideWhenUsed="0"/>
+    <w:lsdException w:name="Medium Shading 2 Accent 6" w:semiHidden="0" w:uiPriority="64" w:unhideWhenUsed="0"/>
+    <w:lsdException w:name="Medium List 1 Accent 6" w:semiHidden="0" w:uiPriority="65" w:unhideWhenUsed="0"/>
+    <w:lsdException w:name="Medium List 2 Accent 6" w:semiHidden="0" w:uiPriority="66" w:unhideWhenUsed="0"/>
+    <w:lsdException w:name="Medium Grid 1 Accent 6" w:semiHidden="0" w:uiPriority="67" w:unhideWhenUsed="0"/>
+    <w:lsdException w:name="Medium Grid 2 Accent 6" w:semiHidden="0" w:uiPriority="68" w:unhideWhenUsed="0"/>
+    <w:lsdException w:name="Medium Grid 3 Accent 6" w:semiHidden="0" w:uiPriority="69" w:unhideWhenUsed="0"/>
+    <w:lsdException w:name="Dark List Accent 6" w:semiHidden="0" w:uiPriority="70" w:unhideWhenUsed="0"/>
+    <w:lsdException w:name="Colorful Shading Accent 6" w:semiHidden="0" w:uiPriority="71" w:unhideWhenUsed="0"/>
+    <w:lsdException w:name="Colorful List Accent 6" w:semiHidden="0" w:uiPriority="72" w:unhideWhenUsed="0"/>
+    <w:lsdException w:name="Colorful Grid Accent 6" w:semiHidden="0" w:uiPriority="73" w:unhideWhenUsed="0"/>
+    <w:lsdException w:name="Subtle Emphasis" w:semiHidden="0" w:uiPriority="19" w:unhideWhenUsed="0" w:qFormat="1"/>
+    <w:lsdException w:name="Intense Emphasis" w:semiHidden="0" w:uiPriority="21" w:unhideWhenUsed="0" w:qFormat="1"/>
+    <w:lsdException w:name="Subtle Reference" w:semiHidden="0" w:uiPriority="31" w:unhideWhenUsed="0" w:qFormat="1"/>
+    <w:lsdException w:name="Intense Reference" w:semiHidden="0" w:uiPriority="32" w:unhideWhenUsed="0" w:qFormat="1"/>
+    <w:lsdException w:name="Book Title" w:semiHidden="0" w:uiPriority="33" w:unhideWhenUsed="0" w:qFormat="1"/>
+    <w:lsdException w:name="Bibliography" w:uiPriority="37"/>
+    <w:lsdException w:name="TOC Heading" w:uiPriority="39" w:qFormat="1"/>
+  </w:latentStyles>
+  <w:style w:type="paragraph" w:default="1" w:styleId="Normal">
+    <w:name w:val="Normal"/>
+    <w:qFormat/>
+  </w:style>
+  <w:style w:type="character" w:default="1" w:styleId="DefaultParagraphFont">
+    <w:name w:val="Default Paragraph Font"/>
+    <w:uiPriority w:val="1"/>
+    <w:semiHidden/>
+    <w:unhideWhenUsed/>
+  </w:style>
+  <w:style w:type="table" w:default="1" w:styleId="TableNormal">
+    <w:name w:val="Normal Table"/>
+    <w:uiPriority w:val="99"/>
+    <w:semiHidden/>
+    <w:unhideWhenUsed/>
+    <w:tblPr>
+      <w:tblInd w:w="0" w:type="dxa"/>
+      <w:tblCellMar>
+        <w:top w:w="0" w:type="dxa"/>
+        <w:left w:w="108" w:type="dxa"/>
+        <w:bottom w:w="0" w:type="dxa"/>
+        <w:right w:w="108" w:type="dxa"/>
+      </w:tblCellMar>
+    </w:tblPr>
+  </w:style>
+  <w:style w:type="numbering" w:default="1" w:styleId="NoList">
+    <w:name w:val="No List"/>
+    <w:uiPriority w:val="99"/>
+    <w:semiHidden/>
+    <w:unhideWhenUsed/>
+  </w:style>
+  <w:style w:type="paragraph" w:styleId="NoSpacing">
+    <w:name w:val="No Spacing"/>
+    <w:uiPriority w:val="1"/>
+    <w:qFormat/>
+    <w:rsid w:val="00D0614D"/>
+    <w:pPr>
+      <w:spacing w:after="0" w:line="240" w:lineRule="auto"/>
+    </w:pPr>
+  </w:style>
+</w:styles>
+</file>
+
+<file path=word/stylesWithEffects.xml><?xml version="1.0" encoding="utf-8"?>
+<w:styles xmlns:wpc="http://schemas.microsoft.com/office/word/2010/wordprocessingCanvas" xmlns:mc="http://schemas.openxmlformats.org/markup-compatibility/2006" xmlns:o="urn:schemas-microsoft-com:office:office" xmlns:r="http://schemas.openxmlformats.org/officeDocument/2006/relationships" xmlns:m="http://schemas.openxmlformats.org/officeDocument/2006/math" xmlns:v="urn:schemas-microsoft-com:vml" xmlns:wp14="http://schemas.microsoft.com/office/word/2010/wordprocessingDrawing" xmlns:wp="http://schemas.openxmlformats.org/drawingml/2006/wordprocessingDrawing" xmlns:w10="urn:schemas-microsoft-com:office:word" xmlns:w="http://schemas.openxmlformats.org/wordprocessingml/2006/main" xmlns:w14="http://schemas.microsoft.com/office/word/2010/wordml" xmlns:wpg="http://schemas.microsoft.com/office/word/2010/wordprocessingGroup" xmlns:wpi="http://schemas.microsoft.com/office/word/2010/wordprocessingInk" xmlns:wne="http://schemas.microsoft.com/office/word/2006/wordml" xmlns:wps="http://schemas.microsoft.com/office/word/2010/wordprocessingShape" mc:Ignorable="w14 wp14">
+  <w:docDefaults>
+    <w:rPrDefault>
+      <w:rPr>
+        <w:rFonts w:asciiTheme="minorHAnsi" w:eastAsiaTheme="minorHAnsi" w:hAnsiTheme="minorHAnsi" w:cstheme="minorBidi"/>
+        <w:sz w:val="22"/>
+        <w:szCs w:val="22"/>
+        <w:lang w:val="en-US" w:eastAsia="en-US" w:bidi="ar-SA"/>
+      </w:rPr>
+    </w:rPrDefault>
+    <w:pPrDefault>
+      <w:pPr>
+        <w:spacing w:after="200" w:line="276" w:lineRule="auto"/>
+      </w:pPr>
+    </w:pPrDefault>
+  </w:docDefaults>
+  <w:latentStyles w:defLockedState="0" w:defUIPriority="99" w:defSemiHidden="1" w:defUnhideWhenUsed="1" w:defQFormat="0" w:count="267">
+    <w:lsdException w:name="Normal" w:semiHidden="0" w:uiPriority="0" w:unhideWhenUsed="0" w:qFormat="1"/>
+    <w:lsdException w:name="heading 1" w:semiHidden="0" w:uiPriority="9" w:unhideWhenUsed="0" w:qFormat="1"/>
+    <w:lsdException w:name="heading 2" w:uiPriority="9" w:qFormat="1"/>
+    <w:lsdException w:name="heading 3" w:uiPriority="9" w:qFormat="1"/>
+    <w:lsdException w:name="heading 4" w:uiPriority="9" w:qFormat="1"/>
+    <w:lsdException w:name="heading 5" w:uiPriority="9" w:qFormat="1"/>
+    <w:lsdException w:name="heading 6" w:uiPriority="9" w:qFormat="1"/>
+    <w:lsdException w:name="heading 7" w:uiPriority="9" w:qFormat="1"/>
+    <w:lsdException w:name="heading 8" w:uiPriority="9" w:qFormat="1"/>
+    <w:lsdException w:name="heading 9" w:uiPriority="9" w:qFormat="1"/>
+    <w:lsdException w:name="toc 1" w:uiPriority="39"/>
+    <w:lsdException w:name="toc 2" w:uiPriority="39"/>
+    <w:lsdException w:name="toc 3" w:uiPriority="39"/>
+    <w:lsdException w:name="toc 4" w:uiPriority="39"/>
+    <w:lsdException w:name="toc 5" w:uiPriority="39"/>
+    <w:lsdException w:name="toc 6" w:uiPriority="39"/>
+    <w:lsdException w:name="toc 7" w:uiPriority="39"/>
+    <w:lsdException w:name="toc 8" w:uiPriority="39"/>
+    <w:lsdException w:name="toc 9" w:uiPriority="39"/>
+    <w:lsdException w:name="caption" w:uiPriority="35" w:qFormat="1"/>
+    <w:lsdException w:name="Title" w:semiHidden="0" w:uiPriority="10" w:unhideWhenUsed="0" w:qFormat="1"/>
+    <w:lsdException w:name="Default Paragraph Font" w:uiPriority="1"/>
+    <w:lsdException w:name="Subtitle" w:semiHidden="0" w:uiPriority="11" w:unhideWhenUsed="0" w:qFormat="1"/>
+    <w:lsdException w:name="Strong" w:semiHidden="0" w:uiPriority="22" w:unhideWhenUsed="0" w:qFormat="1"/>
+    <w:lsdException w:name="Emphasis" w:semiHidden="0" w:uiPriority="20" w:unhideWhenUsed="0" w:qFormat="1"/>
+    <w:lsdException w:name="Table Grid" w:semiHidden="0" w:uiPriority="59" w:unhideWhenUsed="0"/>
+    <w:lsdException w:name="Placeholder Text" w:unhideWhenUsed="0"/>
+    <w:lsdException w:name="No Spacing" w:semiHidden="0" w:uiPriority="1" w:unhideWhenUsed="0" w:qFormat="1"/>
+    <w:lsdException w:name="Light Shading" w:semiHidden="0" w:uiPriority="60" w:unhideWhenUsed="0"/>
+    <w:lsdException w:name="Light List" w:semiHidden="0" w:uiPriority="61" w:unhideWhenUsed="0"/>
+    <w:lsdException w:name="Light Grid" w:semiHidden="0" w:uiPriority="62" w:unhideWhenUsed="0"/>
+    <w:lsdException w:name="Medium Shading 1" w:semiHidden="0" w:uiPriority="63" w:unhideWhenUsed="0"/>
+    <w:lsdException w:name="Medium Shading 2" w:semiHidden="0" w:uiPriority="64" w:unhideWhenUsed="0"/>
+    <w:lsdException w:name="Medium List 1" w:semiHidden="0" w:uiPriority="65" w:unhideWhenUsed="0"/>
+    <w:lsdException w:name="Medium List 2" w:semiHidden="0" w:uiPriority="66" w:unhideWhenUsed="0"/>
+    <w:lsdException w:name="Medium Grid 1" w:semiHidden="0" w:uiPriority="67" w:unhideWhenUsed="0"/>
+    <w:lsdException w:name="Medium Grid 2" w:semiHidden="0" w:uiPriority="68" w:unhideWhenUsed="0"/>
+    <w:lsdException w:name="Medium Grid 3" w:semiHidden="0" w:uiPriority="69" w:unhideWhenUsed="0"/>
+    <w:lsdException w:name="Dark List" w:semiHidden="0" w:uiPriority="70" w:unhideWhenUsed="0"/>
+    <w:lsdException w:name="Colorful Shading" w:semiHidden="0" w:uiPriority="71" w:unhideWhenUsed="0"/>
+    <w:lsdException w:name="Colorful List" w:semiHidden="0" w:uiPriority="72" w:unhideWhenUsed="0"/>
+    <w:lsdException w:name="Colorful Grid" w:semiHidden="0" w:uiPriority="73" w:unhideWhenUsed="0"/>
+    <w:lsdException w:name="Light Shading Accent 1" w:semiHidden="0" w:uiPriority="60" w:unhideWhenUsed="0"/>
+    <w:lsdException w:name="Light List Accent 1" w:semiHidden="0" w:uiPriority="61" w:unhideWhenUsed="0"/>
+    <w:lsdException w:name="Light Grid Accent 1" w:semiHidden="0" w:uiPriority="62" w:unhideWhenUsed="0"/>
+    <w:lsdException w:name="Medium Shading 1 Accent 1" w:semiHidden="0" w:uiPriority="63" w:unhideWhenUsed="0"/>
+    <w:lsdException w:name="Medium Shading 2 Accent 1" w:semiHidden="0" w:uiPriority="64" w:unhideWhenUsed="0"/>
+    <w:lsdException w:name="Medium List 1 Accent 1" w:semiHidden="0" w:uiPriority="65" w:unhideWhenUsed="0"/>
+    <w:lsdException w:name="Revision" w:unhideWhenUsed="0"/>
+    <w:lsdException w:name="List Paragraph" w:semiHidden="0" w:uiPriority="34" w:unhideWhenUsed="0" w:qFormat="1"/>
+    <w:lsdException w:name="Quote" w:semiHidden="0" w:uiPriority="29" w:unhideWhenUsed="0" w:qFormat="1"/>
+    <w:lsdException w:name="Intense Quote" w:semiHidden="0" w:uiPriority="30" w:unhideWhenUsed="0" w:qFormat="1"/>
+    <w:lsdException w:name="Medium List 2 Accent 1" w:semiHidden="0" w:uiPriority="66" w:unhideWhenUsed="0"/>
+    <w:lsdException w:name="Medium Grid 1 Accent 1" w:semiHidden="0" w:uiPriority="67" w:unhideWhenUsed="0"/>
+    <w:lsdException w:name="Medium Grid 2 Accent 1" w:semiHidden="0" w:uiPriority="68" w:unhideWhenUsed="0"/>
+    <w:lsdException w:name="Medium Grid 3 Accent 1" w:semiHidden="0" w:uiPriority="69" w:unhideWhenUsed="0"/>
+    <w:lsdException w:name="Dark List Accent 1" w:semiHidden="0" w:uiPriority="70" w:unhideWhenUsed="0"/>
+    <w:lsdException w:name="Colorful Shading Accent 1" w:semiHidden="0" w:uiPriority="71" w:unhideWhenUsed="0"/>
+    <w:lsdException w:name="Colorful List Accent 1" w:semiHidden="0" w:uiPriority="72" w:unhideWhenUsed="0"/>
+    <w:lsdException w:name="Colorful Grid Accent 1" w:semiHidden="0" w:uiPriority="73" w:unhideWhenUsed="0"/>
+    <w:lsdException w:name="Light Shading Accent 2" w:semiHidden="0" w:uiPriority="60" w:unhideWhenUsed="0"/>
+    <w:lsdException w:name="Light List Accent 2" w:semiHidden="0" w:uiPriority="61" w:unhideWhenUsed="0"/>
+    <w:lsdException w:name="Light Grid Accent 2" w:semiHidden="0" w:uiPriority="62" w:unhideWhenUsed="0"/>
+    <w:lsdException w:name="Medium Shading 1 Accent 2" w:semiHidden="0" w:uiPriority="63" w:unhideWhenUsed="0"/>
+    <w:lsdException w:name="Medium Shading 2 Accent 2" w:semiHidden="0" w:uiPriority="64" w:unhideWhenUsed="0"/>
+    <w:lsdException w:name="Medium List 1 Accent 2" w:semiHidden="0" w:uiPriority="65" w:unhideWhenUsed="0"/>
+    <w:lsdException w:name="Medium List 2 Accent 2" w:semiHidden="0" w:uiPriority="66" w:unhideWhenUsed="0"/>
+    <w:lsdException w:name="Medium Grid 1 Accent 2" w:semiHidden="0" w:uiPriority="67" w:unhideWhenUsed="0"/>
+    <w:lsdException w:name="Medium Grid 2 Accent 2" w:semiHidden="0" w:uiPriority="68" w:unhideWhenUsed="0"/>
+    <w:lsdException w:name="Medium Grid 3 Accent 2" w:semiHidden="0" w:uiPriority="69" w:unhideWhenUsed="0"/>
+    <w:lsdException w:name="Dark List Accent 2" w:semiHidden="0" w:uiPriority="70" w:unhideWhenUsed="0"/>
+    <w:lsdException w:name="Colorful Shading Accent 2" w:semiHidden="0" w:uiPriority="71" w:unhideWhenUsed="0"/>
+    <w:lsdException w:name="Colorful List Accent 2" w:semiHidden="0" w:uiPriority="72" w:unhideWhenUsed="0"/>
+    <w:lsdException w:name="Colorful Grid Accent 2" w:semiHidden="0" w:uiPriority="73" w:unhideWhenUsed="0"/>
+    <w:lsdException w:name="Light Shading Accent 3" w:semiHidden="0" w:uiPriority="60" w:unhideWhenUsed="0"/>
+    <w:lsdException w:name="Light List Accent 3" w:semiHidden="0" w:uiPriority="61" w:unhideWhenUsed="0"/>
+    <w:lsdException w:name="Light Grid Accent 3" w:semiHidden="0" w:uiPriority="62" w:unhideWhenUsed="0"/>
+    <w:lsdException w:name="Medium Shading 1 Accent 3" w:semiHidden="0" w:uiPriority="63" w:unhideWhenUsed="0"/>
+    <w:lsdException w:name="Medium Shading 2 Accent 3" w:semiHidden="0" w:uiPriority="64" w:unhideWhenUsed="0"/>
+    <w:lsdException w:name="Medium List 1 Accent 3" w:semiHidden="0" w:uiPriority="65" w:unhideWhenUsed="0"/>
+    <w:lsdException w:name="Medium List 2 Accent 3" w:semiHidden="0" w:uiPriority="66" w:unhideWhenUsed="0"/>
+    <w:lsdException w:name="Medium Grid 1 Accent 3" w:semiHidden="0" w:uiPriority="67" w:unhideWhenUsed="0"/>
+    <w:lsdException w:name="Medium Grid 2 Accent 3" w:semiHidden="0" w:uiPriority="68" w:unhideWhenUsed="0"/>
+    <w:lsdException w:name="Medium Grid 3 Accent 3" w:semiHidden="0" w:uiPriority="69" w:unhideWhenUsed="0"/>
+    <w:lsdException w:name="Dark List Accent 3" w:semiHidden="0" w:uiPriority="70" w:unhideWhenUsed="0"/>
+    <w:lsdException w:name="Colorful Shading Accent 3" w:semiHidden="0" w:uiPriority="71" w:unhideWhenUsed="0"/>
+    <w:lsdException w:name="Colorful List Accent 3" w:semiHidden="0" w:uiPriority="72" w:unhideWhenUsed="0"/>
+    <w:lsdException w:name="Colorful Grid Accent 3" w:semiHidden="0" w:uiPriority="73" w:unhideWhenUsed="0"/>
+    <w:lsdException w:name="Light Shading Accent 4" w:semiHidden="0" w:uiPriority="60" w:unhideWhenUsed="0"/>
+    <w:lsdException w:name="Light List Accent 4" w:semiHidden="0" w:uiPriority="61" w:unhideWhenUsed="0"/>
+    <w:lsdException w:name="Light Grid Accent 4" w:semiHidden="0" w:uiPriority="62" w:unhideWhenUsed="0"/>
+    <w:lsdException w:name="Medium Shading 1 Accent 4" w:semiHidden="0" w:uiPriority="63" w:unhideWhenUsed="0"/>
+    <w:lsdException w:name="Medium Shading 2 Accent 4" w:semiHidden="0" w:uiPriority="64" w:unhideWhenUsed="0"/>
+    <w:lsdException w:name="Medium List 1 Accent 4" w:semiHidden="0" w:uiPriority="65" w:unhideWhenUsed="0"/>
+    <w:lsdException w:name="Medium List 2 Accent 4" w:semiHidden="0" w:uiPriority="66" w:unhideWhenUsed="0"/>
+    <w:lsdException w:name="Medium Grid 1 Accent 4" w:semiHidden="0" w:uiPriority="67" w:unhideWhenUsed="0"/>
+    <w:lsdException w:name="Medium Grid 2 Accent 4" w:semiHidden="0" w:uiPriority="68" w:unhideWhenUsed="0"/>
+    <w:lsdException w:name="Medium Grid 3 Accent 4" w:semiHidden="0" w:uiPriority="69" w:unhideWhenUsed="0"/>
+    <w:lsdException w:name="Dark List Accent 4" w:semiHidden="0" w:uiPriority="70" w:unhideWhenUsed="0"/>
+    <w:lsdException w:name="Colorful Shading Accent 4" w:semiHidden="0" w:uiPriority="71" w:unhideWhenUsed="0"/>
+    <w:lsdException w:name="Colorful List Accent 4" w:semiHidden="0" w:uiPriority="72" w:unhideWhenUsed="0"/>
+    <w:lsdException w:name="Colorful Grid Accent 4" w:semiHidden="0" w:uiPriority="73" w:unhideWhenUsed="0"/>
+    <w:lsdException w:name="Light Shading Accent 5" w:semiHidden="0" w:uiPriority="60" w:unhideWhenUsed="0"/>
+    <w:lsdException w:name="Light List Accent 5" w:semiHidden="0" w:uiPriority="61" w:unhideWhenUsed="0"/>
+    <w:lsdException w:name="Light Grid Accent 5" w:semiHidden="0" w:uiPriority="62" w:unhideWhenUsed="0"/>
+    <w:lsdException w:name="Medium Shading 1 Accent 5" w:semiHidden="0" w:uiPriority="63" w:unhideWhenUsed="0"/>
+    <w:lsdException w:name="Medium Shading 2 Accent 5" w:semiHidden="0" w:uiPriority="64" w:unhideWhenUsed="0"/>
+    <w:lsdException w:name="Medium List 1 Accent 5" w:semiHidden="0" w:uiPriority="65" w:unhideWhenUsed="0"/>
+    <w:lsdException w:name="Medium List 2 Accent 5" w:semiHidden="0" w:uiPriority="66" w:unhideWhenUsed="0"/>
+    <w:lsdException w:name="Medium Grid 1 Accent 5" w:semiHidden="0" w:uiPriority="67" w:unhideWhenUsed="0"/>
+    <w:lsdException w:name="Medium Grid 2 Accent 5" w:semiHidden="0" w:uiPriority="68" w:unhideWhenUsed="0"/>
+    <w:lsdException w:name="Medium Grid 3 Accent 5" w:semiHidden="0" w:uiPriority="69" w:unhideWhenUsed="0"/>
+    <w:lsdException w:name="Dark List Accent 5" w:semiHidden="0" w:uiPriority="70" w:unhideWhenUsed="0"/>
+    <w:lsdException w:name="Colorful Shading Accent 5" w:semiHidden="0" w:uiPriority="71" w:unhideWhenUsed="0"/>
+    <w:lsdException w:name="Colorful List Accent 5" w:semiHidden="0" w:uiPriority="72" w:unhideWhenUsed="0"/>
+    <w:lsdException w:name="Colorful Grid Accent 5" w:semiHidden="0" w:uiPriority="73" w:unhideWhenUsed="0"/>
+    <w:lsdException w:name="Light Shading Accent 6" w:semiHidden="0" w:uiPriority="60" w:unhideWhenUsed="0"/>
+    <w:lsdException w:name="Light List Accent 6" w:semiHidden="0" w:uiPriority="61" w:unhideWhenUsed="0"/>
+    <w:lsdException w:name="Light Grid Accent 6" w:semiHidden="0" w:uiPriority="62" w:unhideWhenUsed="0"/>
+    <w:lsdException w:name="Medium Shading 1 Accent 6" w:semiHidden="0" w:uiPriority="63" w:unhideWhenUsed="0"/>
+    <w:lsdException w:name="Medium Shading 2 Accent 6" w:semiHidden="0" w:uiPriority="64" w:unhideWhenUsed="0"/>
+    <w:lsdException w:name="Medium List 1 Accent 6" w:semiHidden="0" w:uiPriority="65" w:unhideWhenUsed="0"/>
+    <w:lsdException w:name="Medium List 2 Accent 6" w:semiHidden="0" w:uiPriority="66" w:unhideWhenUsed="0"/>
+    <w:lsdException w:name="Medium Grid 1 Accent 6" w:semiHidden="0" w:uiPriority="67" w:unhideWhenUsed="0"/>
+    <w:lsdException w:name="Medium Grid 2 Accent 6" w:semiHidden="0" w:uiPriority="68" w:unhideWhenUsed="0"/>
+    <w:lsdException w:name="Medium Grid 3 Accent 6" w:semiHidden="0" w:uiPriority="69" w:unhideWhenUsed="0"/>
+    <w:lsdException w:name="Dark List Accent 6" w:semiHidden="0" w:uiPriority="70" w:unhideWhenUsed="0"/>
+    <w:lsdException w:name="Colorful Shading Accent 6" w:semiHidden="0" w:uiPriority="71" w:unhideWhenUsed="0"/>
+    <w:lsdException w:name="Colorful List Accent 6" w:semiHidden="0" w:uiPriority="72" w:unhideWhenUsed="0"/>
+    <w:lsdException w:name="Colorful Grid Accent 6" w:semiHidden="0" w:uiPriority="73" w:unhideWhenUsed="0"/>
+    <w:lsdException w:name="Subtle Emphasis" w:semiHidden="0" w:uiPriority="19" w:unhideWhenUsed="0" w:qFormat="1"/>
+    <w:lsdException w:name="Intense Emphasis" w:semiHidden="0" w:uiPriority="21" w:unhideWhenUsed="0" w:qFormat="1"/>
+    <w:lsdException w:name="Subtle Reference" w:semiHidden="0" w:uiPriority="31" w:unhideWhenUsed="0" w:qFormat="1"/>
+    <w:lsdException w:name="Intense Reference" w:semiHidden="0" w:uiPriority="32" w:unhideWhenUsed="0" w:qFormat="1"/>
+    <w:lsdException w:name="Book Title" w:semiHidden="0" w:uiPriority="33" w:unhideWhenUsed="0" w:qFormat="1"/>
+    <w:lsdException w:name="Bibliography" w:uiPriority="37"/>
+    <w:lsdException w:name="TOC Heading" w:uiPriority="39" w:qFormat="1"/>
   </w:latentStyles>
   <w:style w:type="paragraph" w:default="1" w:styleId="Normal">
     <w:name w:val="Normal"/>
